--- a/How-To Unty to Webtool.docx
+++ b/How-To Unty to Webtool.docx
@@ -3,8 +3,3202 @@
 <w:document xmlns:wpc="http://schemas.microsoft.com/office/word/2010/wordprocessingCanvas" xmlns:cx="http://schemas.microsoft.com/office/drawing/2014/chartex" xmlns:cx1="http://schemas.microsoft.com/office/drawing/2015/9/8/chartex" xmlns:cx2="http://schemas.microsoft.com/office/drawing/2015/10/21/chartex" xmlns:cx3="http://schemas.microsoft.com/office/drawing/2016/5/9/chartex" xmlns:cx4="http://schemas.microsoft.com/office/drawing/2016/5/10/chartex" xmlns:cx5="http://schemas.microsoft.com/office/drawing/2016/5/11/chartex" xmlns:cx6="http://schemas.microsoft.com/office/drawing/2016/5/12/chartex" xmlns:cx7="http://schemas.microsoft.com/office/drawing/2016/5/13/chartex" xmlns:cx8="http://schemas.microsoft.com/office/drawing/2016/5/14/chartex" xmlns:mc="http://schemas.openxmlformats.org/markup-compatibility/2006" xmlns:aink="http://schemas.microsoft.com/office/drawing/2016/ink" xmlns:am3d="http://schemas.microsoft.com/office/drawing/2017/model3d" xmlns:o="urn:schemas-microsoft-com:office:office" xmlns:r="http://schemas.openxmlformats.org/officeDocument/2006/relationships" xmlns:m="http://schemas.openxmlformats.org/officeDocument/2006/math" xmlns:v="urn:schemas-microsoft-com:vml" xmlns:wp14="http://schemas.microsoft.com/office/word/2010/wordprocessingDrawing" xmlns:wp="http://schemas.openxmlformats.org/drawingml/2006/wordprocessingDrawing" xmlns:w10="urn:schemas-microsoft-com:office:word" xmlns:w="http://schemas.openxmlformats.org/wordprocessingml/2006/main" xmlns:w14="http://schemas.microsoft.com/office/word/2010/wordml" xmlns:w15="http://schemas.microsoft.com/office/word/2012/wordml" xmlns:w16cid="http://schemas.microsoft.com/office/word/2016/wordml/cid" xmlns:w16se="http://schemas.microsoft.com/office/word/2015/wordml/symex" xmlns:wpg="http://schemas.microsoft.com/office/word/2010/wordprocessingGroup" xmlns:wpi="http://schemas.microsoft.com/office/word/2010/wordprocessingInk" xmlns:wne="http://schemas.microsoft.com/office/word/2006/wordml" xmlns:wps="http://schemas.microsoft.com/office/word/2010/wordprocessingShape" mc:Ignorable="w14 w15 w16se w16cid wp14">
   <w:body>
     <w:p>
-      <w:r>
-        <w:t xml:space="preserve">Given the UI for the webtool, </w:t>
+      <w:pPr>
+        <w:jc w:val="center"/>
+        <w:rPr>
+          <w:b/>
+          <w:bCs/>
+          <w:sz w:val="28"/>
+          <w:szCs w:val="28"/>
+        </w:rPr>
+      </w:pPr>
+      <w:r>
+        <w:rPr>
+          <w:b/>
+          <w:bCs/>
+          <w:sz w:val="28"/>
+          <w:szCs w:val="28"/>
+        </w:rPr>
+        <w:t>UNITY WEBTOOL HOW-TO:</w:t>
+      </w:r>
+    </w:p>
+    <w:p>
+      <w:pPr>
+        <w:pStyle w:val="ListParagraph"/>
+        <w:numPr>
+          <w:ilvl w:val="0"/>
+          <w:numId w:val="1"/>
+        </w:numPr>
+        <w:ind w:left="0"/>
+      </w:pPr>
+      <w:r>
+        <w:t xml:space="preserve">Download or clone the project from </w:t>
+      </w:r>
+      <w:hyperlink r:id="rId6" w:history="1">
+        <w:r>
+          <w:rPr>
+            <w:rStyle w:val="Hyperlink"/>
+          </w:rPr>
+          <w:t>https://github.com/mattgil23/Unity2Web</w:t>
+        </w:r>
+      </w:hyperlink>
+      <w:r>
+        <w:t>. Make sure to get the commit version “Complete Project”.</w:t>
+      </w:r>
+      <w:r>
+        <w:t xml:space="preserve"> Unzip it.</w:t>
+      </w:r>
+    </w:p>
+    <w:p>
+      <w:pPr>
+        <w:jc w:val="center"/>
+      </w:pPr>
+      <w:r>
+        <w:rPr>
+          <w:noProof/>
+        </w:rPr>
+        <w:drawing>
+          <wp:inline distT="0" distB="0" distL="0" distR="0" wp14:anchorId="3A38FEEC" wp14:editId="766BBFE9">
+            <wp:extent cx="4907280" cy="2761918"/>
+            <wp:effectExtent l="0" t="0" r="7620" b="635"/>
+            <wp:docPr id="1" name="Picture 1"/>
+            <wp:cNvGraphicFramePr>
+              <a:graphicFrameLocks xmlns:a="http://schemas.openxmlformats.org/drawingml/2006/main" noChangeAspect="1"/>
+            </wp:cNvGraphicFramePr>
+            <a:graphic xmlns:a="http://schemas.openxmlformats.org/drawingml/2006/main">
+              <a:graphicData uri="http://schemas.openxmlformats.org/drawingml/2006/picture">
+                <pic:pic xmlns:pic="http://schemas.openxmlformats.org/drawingml/2006/picture">
+                  <pic:nvPicPr>
+                    <pic:cNvPr id="0" name="Picture 1"/>
+                    <pic:cNvPicPr>
+                      <a:picLocks noChangeAspect="1" noChangeArrowheads="1"/>
+                    </pic:cNvPicPr>
+                  </pic:nvPicPr>
+                  <pic:blipFill>
+                    <a:blip r:embed="rId7" cstate="print">
+                      <a:extLst>
+                        <a:ext uri="{28A0092B-C50C-407E-A947-70E740481C1C}">
+                          <a14:useLocalDpi xmlns:a14="http://schemas.microsoft.com/office/drawing/2010/main" val="0"/>
+                        </a:ext>
+                      </a:extLst>
+                    </a:blip>
+                    <a:srcRect/>
+                    <a:stretch>
+                      <a:fillRect/>
+                    </a:stretch>
+                  </pic:blipFill>
+                  <pic:spPr bwMode="auto">
+                    <a:xfrm>
+                      <a:off x="0" y="0"/>
+                      <a:ext cx="4921716" cy="2770043"/>
+                    </a:xfrm>
+                    <a:prstGeom prst="rect">
+                      <a:avLst/>
+                    </a:prstGeom>
+                    <a:noFill/>
+                    <a:ln>
+                      <a:noFill/>
+                    </a:ln>
+                  </pic:spPr>
+                </pic:pic>
+              </a:graphicData>
+            </a:graphic>
+          </wp:inline>
+        </w:drawing>
+      </w:r>
+    </w:p>
+    <w:p/>
+    <w:p>
+      <w:pPr>
+        <w:pStyle w:val="ListParagraph"/>
+        <w:numPr>
+          <w:ilvl w:val="0"/>
+          <w:numId w:val="1"/>
+        </w:numPr>
+        <w:ind w:left="0"/>
+      </w:pPr>
+      <w:r>
+        <w:t>Download Unity3d 2019.1.4f1</w:t>
+      </w:r>
+      <w:r>
+        <w:t xml:space="preserve"> </w:t>
+      </w:r>
+      <w:hyperlink r:id="rId8" w:history="1">
+        <w:r>
+          <w:rPr>
+            <w:rStyle w:val="Hyperlink"/>
+          </w:rPr>
+          <w:t>https://unity3d.com/get-unity/download</w:t>
+        </w:r>
+      </w:hyperlink>
+      <w:r>
+        <w:t xml:space="preserve"> and </w:t>
+      </w:r>
+      <w:proofErr w:type="spellStart"/>
+      <w:r>
+        <w:t>UnityHub</w:t>
+      </w:r>
+      <w:proofErr w:type="spellEnd"/>
+      <w:r>
+        <w:t>.</w:t>
+      </w:r>
+    </w:p>
+    <w:p>
+      <w:pPr>
+        <w:pStyle w:val="ListParagraph"/>
+        <w:ind w:left="0"/>
+      </w:pPr>
+    </w:p>
+    <w:p>
+      <w:pPr>
+        <w:pStyle w:val="ListParagraph"/>
+        <w:numPr>
+          <w:ilvl w:val="0"/>
+          <w:numId w:val="1"/>
+        </w:numPr>
+        <w:ind w:left="0"/>
+      </w:pPr>
+      <w:r>
+        <w:t xml:space="preserve">Open Unity </w:t>
+      </w:r>
+      <w:r>
+        <w:t>Hub and</w:t>
+      </w:r>
+      <w:r>
+        <w:t xml:space="preserve"> add the new downloaded project to it</w:t>
+      </w:r>
+      <w:r>
+        <w:t>.</w:t>
+      </w:r>
+    </w:p>
+    <w:p>
+      <w:pPr>
+        <w:pStyle w:val="ListParagraph"/>
+        <w:ind w:left="0"/>
+        <w:jc w:val="center"/>
+      </w:pPr>
+      <w:r>
+        <w:rPr>
+          <w:noProof/>
+        </w:rPr>
+        <mc:AlternateContent>
+          <mc:Choice Requires="wps">
+            <w:drawing>
+              <wp:anchor distT="0" distB="0" distL="114300" distR="114300" simplePos="0" relativeHeight="251659264" behindDoc="0" locked="0" layoutInCell="1" allowOverlap="1" wp14:anchorId="2E79E9D9" wp14:editId="25E08B01">
+                <wp:simplePos x="0" y="0"/>
+                <wp:positionH relativeFrom="column">
+                  <wp:posOffset>3421380</wp:posOffset>
+                </wp:positionH>
+                <wp:positionV relativeFrom="paragraph">
+                  <wp:posOffset>622935</wp:posOffset>
+                </wp:positionV>
+                <wp:extent cx="701040" cy="304800"/>
+                <wp:effectExtent l="0" t="0" r="22860" b="19050"/>
+                <wp:wrapNone/>
+                <wp:docPr id="4" name="Oval 4"/>
+                <wp:cNvGraphicFramePr/>
+                <a:graphic xmlns:a="http://schemas.openxmlformats.org/drawingml/2006/main">
+                  <a:graphicData uri="http://schemas.microsoft.com/office/word/2010/wordprocessingShape">
+                    <wps:wsp>
+                      <wps:cNvSpPr/>
+                      <wps:spPr>
+                        <a:xfrm>
+                          <a:off x="0" y="0"/>
+                          <a:ext cx="701040" cy="304800"/>
+                        </a:xfrm>
+                        <a:prstGeom prst="ellipse">
+                          <a:avLst/>
+                        </a:prstGeom>
+                        <a:noFill/>
+                      </wps:spPr>
+                      <wps:style>
+                        <a:lnRef idx="2">
+                          <a:schemeClr val="accent1">
+                            <a:shade val="50000"/>
+                          </a:schemeClr>
+                        </a:lnRef>
+                        <a:fillRef idx="1">
+                          <a:schemeClr val="accent1"/>
+                        </a:fillRef>
+                        <a:effectRef idx="0">
+                          <a:schemeClr val="accent1"/>
+                        </a:effectRef>
+                        <a:fontRef idx="minor">
+                          <a:schemeClr val="lt1"/>
+                        </a:fontRef>
+                      </wps:style>
+                      <wps:bodyPr rot="0" spcFirstLastPara="0" vertOverflow="overflow" horzOverflow="overflow" vert="horz" wrap="square" lIns="91440" tIns="45720" rIns="91440" bIns="45720" numCol="1" spcCol="0" rtlCol="0" fromWordArt="0" anchor="ctr" anchorCtr="0" forceAA="0" compatLnSpc="1">
+                        <a:prstTxWarp prst="textNoShape">
+                          <a:avLst/>
+                        </a:prstTxWarp>
+                        <a:noAutofit/>
+                      </wps:bodyPr>
+                    </wps:wsp>
+                  </a:graphicData>
+                </a:graphic>
+              </wp:anchor>
+            </w:drawing>
+          </mc:Choice>
+          <mc:Fallback>
+            <w:pict>
+              <v:oval w14:anchorId="4FBA0449" id="Oval 4" o:spid="_x0000_s1026" style="position:absolute;margin-left:269.4pt;margin-top:49.05pt;width:55.2pt;height:24pt;z-index:251659264;visibility:visible;mso-wrap-style:square;mso-wrap-distance-left:9pt;mso-wrap-distance-top:0;mso-wrap-distance-right:9pt;mso-wrap-distance-bottom:0;mso-position-horizontal:absolute;mso-position-horizontal-relative:text;mso-position-vertical:absolute;mso-position-vertical-relative:text;v-text-anchor:middle" o:gfxdata="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" filled="f" strokecolor="#1f3763 [1604]" strokeweight="1pt">
+                <v:stroke joinstyle="miter"/>
+              </v:oval>
+            </w:pict>
+          </mc:Fallback>
+        </mc:AlternateContent>
+      </w:r>
+      <w:r>
+        <w:rPr>
+          <w:noProof/>
+        </w:rPr>
+        <w:drawing>
+          <wp:inline distT="0" distB="0" distL="0" distR="0" wp14:anchorId="60558270" wp14:editId="35AA5BC9">
+            <wp:extent cx="4930140" cy="2701290"/>
+            <wp:effectExtent l="0" t="0" r="3810" b="3810"/>
+            <wp:docPr id="3" name="Picture 3"/>
+            <wp:cNvGraphicFramePr>
+              <a:graphicFrameLocks xmlns:a="http://schemas.openxmlformats.org/drawingml/2006/main" noChangeAspect="1"/>
+            </wp:cNvGraphicFramePr>
+            <a:graphic xmlns:a="http://schemas.openxmlformats.org/drawingml/2006/main">
+              <a:graphicData uri="http://schemas.openxmlformats.org/drawingml/2006/picture">
+                <pic:pic xmlns:pic="http://schemas.openxmlformats.org/drawingml/2006/picture">
+                  <pic:nvPicPr>
+                    <pic:cNvPr id="0" name="Picture 3"/>
+                    <pic:cNvPicPr>
+                      <a:picLocks noChangeAspect="1" noChangeArrowheads="1"/>
+                    </pic:cNvPicPr>
+                  </pic:nvPicPr>
+                  <pic:blipFill>
+                    <a:blip r:embed="rId9" cstate="print">
+                      <a:extLst>
+                        <a:ext uri="{28A0092B-C50C-407E-A947-70E740481C1C}">
+                          <a14:useLocalDpi xmlns:a14="http://schemas.microsoft.com/office/drawing/2010/main" val="0"/>
+                        </a:ext>
+                      </a:extLst>
+                    </a:blip>
+                    <a:srcRect/>
+                    <a:stretch>
+                      <a:fillRect/>
+                    </a:stretch>
+                  </pic:blipFill>
+                  <pic:spPr bwMode="auto">
+                    <a:xfrm>
+                      <a:off x="0" y="0"/>
+                      <a:ext cx="4937906" cy="2705545"/>
+                    </a:xfrm>
+                    <a:prstGeom prst="rect">
+                      <a:avLst/>
+                    </a:prstGeom>
+                    <a:noFill/>
+                    <a:ln>
+                      <a:noFill/>
+                    </a:ln>
+                  </pic:spPr>
+                </pic:pic>
+              </a:graphicData>
+            </a:graphic>
+          </wp:inline>
+        </w:drawing>
+      </w:r>
+    </w:p>
+    <w:p>
+      <w:pPr>
+        <w:pStyle w:val="ListParagraph"/>
+        <w:ind w:left="0"/>
+      </w:pPr>
+    </w:p>
+    <w:p/>
+    <w:p/>
+    <w:p>
+      <w:pPr>
+        <w:pStyle w:val="ListParagraph"/>
+        <w:numPr>
+          <w:ilvl w:val="0"/>
+          <w:numId w:val="1"/>
+        </w:numPr>
+        <w:ind w:left="0"/>
+      </w:pPr>
+      <w:r>
+        <w:lastRenderedPageBreak/>
+        <w:t xml:space="preserve">Once added, open the project. </w:t>
+      </w:r>
+    </w:p>
+    <w:p>
+      <w:pPr>
+        <w:pStyle w:val="ListParagraph"/>
+        <w:ind w:left="0"/>
+        <w:jc w:val="center"/>
+      </w:pPr>
+      <w:r>
+        <w:rPr>
+          <w:noProof/>
+        </w:rPr>
+        <mc:AlternateContent>
+          <mc:Choice Requires="wps">
+            <w:drawing>
+              <wp:anchor distT="0" distB="0" distL="114300" distR="114300" simplePos="0" relativeHeight="251661312" behindDoc="0" locked="0" layoutInCell="1" allowOverlap="1" wp14:anchorId="53F98EC2" wp14:editId="350A70AE">
+                <wp:simplePos x="0" y="0"/>
+                <wp:positionH relativeFrom="column">
+                  <wp:posOffset>1927860</wp:posOffset>
+                </wp:positionH>
+                <wp:positionV relativeFrom="paragraph">
+                  <wp:posOffset>1134110</wp:posOffset>
+                </wp:positionV>
+                <wp:extent cx="2430780" cy="426720"/>
+                <wp:effectExtent l="0" t="0" r="26670" b="11430"/>
+                <wp:wrapNone/>
+                <wp:docPr id="6" name="Oval 6"/>
+                <wp:cNvGraphicFramePr/>
+                <a:graphic xmlns:a="http://schemas.openxmlformats.org/drawingml/2006/main">
+                  <a:graphicData uri="http://schemas.microsoft.com/office/word/2010/wordprocessingShape">
+                    <wps:wsp>
+                      <wps:cNvSpPr/>
+                      <wps:spPr>
+                        <a:xfrm>
+                          <a:off x="0" y="0"/>
+                          <a:ext cx="2430780" cy="426720"/>
+                        </a:xfrm>
+                        <a:prstGeom prst="ellipse">
+                          <a:avLst/>
+                        </a:prstGeom>
+                        <a:noFill/>
+                      </wps:spPr>
+                      <wps:style>
+                        <a:lnRef idx="2">
+                          <a:schemeClr val="accent1">
+                            <a:shade val="50000"/>
+                          </a:schemeClr>
+                        </a:lnRef>
+                        <a:fillRef idx="1">
+                          <a:schemeClr val="accent1"/>
+                        </a:fillRef>
+                        <a:effectRef idx="0">
+                          <a:schemeClr val="accent1"/>
+                        </a:effectRef>
+                        <a:fontRef idx="minor">
+                          <a:schemeClr val="lt1"/>
+                        </a:fontRef>
+                      </wps:style>
+                      <wps:bodyPr rot="0" spcFirstLastPara="0" vertOverflow="overflow" horzOverflow="overflow" vert="horz" wrap="square" lIns="91440" tIns="45720" rIns="91440" bIns="45720" numCol="1" spcCol="0" rtlCol="0" fromWordArt="0" anchor="ctr" anchorCtr="0" forceAA="0" compatLnSpc="1">
+                        <a:prstTxWarp prst="textNoShape">
+                          <a:avLst/>
+                        </a:prstTxWarp>
+                        <a:noAutofit/>
+                      </wps:bodyPr>
+                    </wps:wsp>
+                  </a:graphicData>
+                </a:graphic>
+                <wp14:sizeRelH relativeFrom="margin">
+                  <wp14:pctWidth>0</wp14:pctWidth>
+                </wp14:sizeRelH>
+                <wp14:sizeRelV relativeFrom="margin">
+                  <wp14:pctHeight>0</wp14:pctHeight>
+                </wp14:sizeRelV>
+              </wp:anchor>
+            </w:drawing>
+          </mc:Choice>
+          <mc:Fallback>
+            <w:pict>
+              <v:oval w14:anchorId="00663E70" id="Oval 6" o:spid="_x0000_s1026" style="position:absolute;margin-left:151.8pt;margin-top:89.3pt;width:191.4pt;height:33.6pt;z-index:251661312;visibility:visible;mso-wrap-style:square;mso-width-percent:0;mso-height-percent:0;mso-wrap-distance-left:9pt;mso-wrap-distance-top:0;mso-wrap-distance-right:9pt;mso-wrap-distance-bottom:0;mso-position-horizontal:absolute;mso-position-horizontal-relative:text;mso-position-vertical:absolute;mso-position-vertical-relative:text;mso-width-percent:0;mso-height-percent:0;mso-width-relative:margin;mso-height-relative:margin;v-text-anchor:middle" o:gfxdata="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" filled="f" strokecolor="#1f3763 [1604]" strokeweight="1pt">
+                <v:stroke joinstyle="miter"/>
+              </v:oval>
+            </w:pict>
+          </mc:Fallback>
+        </mc:AlternateContent>
+      </w:r>
+      <w:r>
+        <w:rPr>
+          <w:noProof/>
+        </w:rPr>
+        <w:drawing>
+          <wp:inline distT="0" distB="0" distL="0" distR="0" wp14:anchorId="34312F5B" wp14:editId="75E2B8D8">
+            <wp:extent cx="4995873" cy="2811780"/>
+            <wp:effectExtent l="0" t="0" r="0" b="7620"/>
+            <wp:docPr id="5" name="Picture 5"/>
+            <wp:cNvGraphicFramePr>
+              <a:graphicFrameLocks xmlns:a="http://schemas.openxmlformats.org/drawingml/2006/main" noChangeAspect="1"/>
+            </wp:cNvGraphicFramePr>
+            <a:graphic xmlns:a="http://schemas.openxmlformats.org/drawingml/2006/main">
+              <a:graphicData uri="http://schemas.openxmlformats.org/drawingml/2006/picture">
+                <pic:pic xmlns:pic="http://schemas.openxmlformats.org/drawingml/2006/picture">
+                  <pic:nvPicPr>
+                    <pic:cNvPr id="0" name="Picture 4"/>
+                    <pic:cNvPicPr>
+                      <a:picLocks noChangeAspect="1" noChangeArrowheads="1"/>
+                    </pic:cNvPicPr>
+                  </pic:nvPicPr>
+                  <pic:blipFill>
+                    <a:blip r:embed="rId10" cstate="print">
+                      <a:extLst>
+                        <a:ext uri="{28A0092B-C50C-407E-A947-70E740481C1C}">
+                          <a14:useLocalDpi xmlns:a14="http://schemas.microsoft.com/office/drawing/2010/main" val="0"/>
+                        </a:ext>
+                      </a:extLst>
+                    </a:blip>
+                    <a:srcRect/>
+                    <a:stretch>
+                      <a:fillRect/>
+                    </a:stretch>
+                  </pic:blipFill>
+                  <pic:spPr bwMode="auto">
+                    <a:xfrm>
+                      <a:off x="0" y="0"/>
+                      <a:ext cx="5000382" cy="2814318"/>
+                    </a:xfrm>
+                    <a:prstGeom prst="rect">
+                      <a:avLst/>
+                    </a:prstGeom>
+                    <a:noFill/>
+                    <a:ln>
+                      <a:noFill/>
+                    </a:ln>
+                  </pic:spPr>
+                </pic:pic>
+              </a:graphicData>
+            </a:graphic>
+          </wp:inline>
+        </w:drawing>
+      </w:r>
+    </w:p>
+    <w:p>
+      <w:pPr>
+        <w:pStyle w:val="ListParagraph"/>
+        <w:ind w:left="0"/>
+      </w:pPr>
+    </w:p>
+    <w:p>
+      <w:pPr>
+        <w:pStyle w:val="ListParagraph"/>
+        <w:numPr>
+          <w:ilvl w:val="0"/>
+          <w:numId w:val="1"/>
+        </w:numPr>
+        <w:ind w:left="0"/>
+      </w:pPr>
+      <w:r>
+        <w:t>Once opened, Under the project panel, Assets -&gt; EVR -&gt; Test, open the test scene.</w:t>
+      </w:r>
+    </w:p>
+    <w:p>
+      <w:pPr>
+        <w:pStyle w:val="ListParagraph"/>
+        <w:ind w:left="0"/>
+        <w:jc w:val="center"/>
+      </w:pPr>
+      <w:r>
+        <w:rPr>
+          <w:noProof/>
+        </w:rPr>
+        <mc:AlternateContent>
+          <mc:Choice Requires="wps">
+            <w:drawing>
+              <wp:anchor distT="0" distB="0" distL="114300" distR="114300" simplePos="0" relativeHeight="251668480" behindDoc="0" locked="0" layoutInCell="1" allowOverlap="1" wp14:anchorId="279BD826" wp14:editId="369195BD">
+                <wp:simplePos x="0" y="0"/>
+                <wp:positionH relativeFrom="column">
+                  <wp:posOffset>148356</wp:posOffset>
+                </wp:positionH>
+                <wp:positionV relativeFrom="paragraph">
+                  <wp:posOffset>1886050</wp:posOffset>
+                </wp:positionV>
+                <wp:extent cx="340895" cy="276726"/>
+                <wp:effectExtent l="0" t="38100" r="59690" b="28575"/>
+                <wp:wrapNone/>
+                <wp:docPr id="11" name="Straight Arrow Connector 11"/>
+                <wp:cNvGraphicFramePr/>
+                <a:graphic xmlns:a="http://schemas.openxmlformats.org/drawingml/2006/main">
+                  <a:graphicData uri="http://schemas.microsoft.com/office/word/2010/wordprocessingShape">
+                    <wps:wsp>
+                      <wps:cNvCnPr/>
+                      <wps:spPr>
+                        <a:xfrm flipV="1">
+                          <a:off x="0" y="0"/>
+                          <a:ext cx="340895" cy="276726"/>
+                        </a:xfrm>
+                        <a:prstGeom prst="straightConnector1">
+                          <a:avLst/>
+                        </a:prstGeom>
+                        <a:ln>
+                          <a:tailEnd type="triangle"/>
+                        </a:ln>
+                      </wps:spPr>
+                      <wps:style>
+                        <a:lnRef idx="1">
+                          <a:schemeClr val="accent1"/>
+                        </a:lnRef>
+                        <a:fillRef idx="0">
+                          <a:schemeClr val="accent1"/>
+                        </a:fillRef>
+                        <a:effectRef idx="0">
+                          <a:schemeClr val="accent1"/>
+                        </a:effectRef>
+                        <a:fontRef idx="minor">
+                          <a:schemeClr val="tx1"/>
+                        </a:fontRef>
+                      </wps:style>
+                      <wps:bodyPr/>
+                    </wps:wsp>
+                  </a:graphicData>
+                </a:graphic>
+              </wp:anchor>
+            </w:drawing>
+          </mc:Choice>
+          <mc:Fallback>
+            <w:pict>
+              <v:shapetype w14:anchorId="7F2A8025" id="_x0000_t32" coordsize="21600,21600" o:spt="32" o:oned="t" path="m,l21600,21600e" filled="f">
+                <v:path arrowok="t" fillok="f" o:connecttype="none"/>
+                <o:lock v:ext="edit" shapetype="t"/>
+              </v:shapetype>
+              <v:shape id="Straight Arrow Connector 11" o:spid="_x0000_s1026" type="#_x0000_t32" style="position:absolute;margin-left:11.7pt;margin-top:148.5pt;width:26.85pt;height:21.8pt;flip:y;z-index:251668480;visibility:visible;mso-wrap-style:square;mso-wrap-distance-left:9pt;mso-wrap-distance-top:0;mso-wrap-distance-right:9pt;mso-wrap-distance-bottom:0;mso-position-horizontal:absolute;mso-position-horizontal-relative:text;mso-position-vertical:absolute;mso-position-vertical-relative:text" o:gfxdata="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" strokecolor="#4472c4 [3204]" strokeweight=".5pt">
+                <v:stroke endarrow="block" joinstyle="miter"/>
+              </v:shape>
+            </w:pict>
+          </mc:Fallback>
+        </mc:AlternateContent>
+      </w:r>
+      <w:r>
+        <w:rPr>
+          <w:noProof/>
+        </w:rPr>
+        <mc:AlternateContent>
+          <mc:Choice Requires="wps">
+            <w:drawing>
+              <wp:anchor distT="0" distB="0" distL="114300" distR="114300" simplePos="0" relativeHeight="251666432" behindDoc="0" locked="0" layoutInCell="1" allowOverlap="1" wp14:anchorId="4ADA7481" wp14:editId="40163C0E">
+                <wp:simplePos x="0" y="0"/>
+                <wp:positionH relativeFrom="column">
+                  <wp:posOffset>140101</wp:posOffset>
+                </wp:positionH>
+                <wp:positionV relativeFrom="paragraph">
+                  <wp:posOffset>1769845</wp:posOffset>
+                </wp:positionV>
+                <wp:extent cx="340895" cy="276726"/>
+                <wp:effectExtent l="0" t="38100" r="59690" b="28575"/>
+                <wp:wrapNone/>
+                <wp:docPr id="10" name="Straight Arrow Connector 10"/>
+                <wp:cNvGraphicFramePr/>
+                <a:graphic xmlns:a="http://schemas.openxmlformats.org/drawingml/2006/main">
+                  <a:graphicData uri="http://schemas.microsoft.com/office/word/2010/wordprocessingShape">
+                    <wps:wsp>
+                      <wps:cNvCnPr/>
+                      <wps:spPr>
+                        <a:xfrm flipV="1">
+                          <a:off x="0" y="0"/>
+                          <a:ext cx="340895" cy="276726"/>
+                        </a:xfrm>
+                        <a:prstGeom prst="straightConnector1">
+                          <a:avLst/>
+                        </a:prstGeom>
+                        <a:ln>
+                          <a:tailEnd type="triangle"/>
+                        </a:ln>
+                      </wps:spPr>
+                      <wps:style>
+                        <a:lnRef idx="1">
+                          <a:schemeClr val="accent1"/>
+                        </a:lnRef>
+                        <a:fillRef idx="0">
+                          <a:schemeClr val="accent1"/>
+                        </a:fillRef>
+                        <a:effectRef idx="0">
+                          <a:schemeClr val="accent1"/>
+                        </a:effectRef>
+                        <a:fontRef idx="minor">
+                          <a:schemeClr val="tx1"/>
+                        </a:fontRef>
+                      </wps:style>
+                      <wps:bodyPr/>
+                    </wps:wsp>
+                  </a:graphicData>
+                </a:graphic>
+              </wp:anchor>
+            </w:drawing>
+          </mc:Choice>
+          <mc:Fallback>
+            <w:pict>
+              <v:shape w14:anchorId="23F36C88" id="Straight Arrow Connector 10" o:spid="_x0000_s1026" type="#_x0000_t32" style="position:absolute;margin-left:11.05pt;margin-top:139.35pt;width:26.85pt;height:21.8pt;flip:y;z-index:251666432;visibility:visible;mso-wrap-style:square;mso-wrap-distance-left:9pt;mso-wrap-distance-top:0;mso-wrap-distance-right:9pt;mso-wrap-distance-bottom:0;mso-position-horizontal:absolute;mso-position-horizontal-relative:text;mso-position-vertical:absolute;mso-position-vertical-relative:text" o:gfxdata="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" strokecolor="#4472c4 [3204]" strokeweight=".5pt">
+                <v:stroke endarrow="block" joinstyle="miter"/>
+              </v:shape>
+            </w:pict>
+          </mc:Fallback>
+        </mc:AlternateContent>
+      </w:r>
+      <w:r>
+        <w:rPr>
+          <w:noProof/>
+        </w:rPr>
+        <mc:AlternateContent>
+          <mc:Choice Requires="wps">
+            <w:drawing>
+              <wp:anchor distT="0" distB="0" distL="114300" distR="114300" simplePos="0" relativeHeight="251664384" behindDoc="0" locked="0" layoutInCell="1" allowOverlap="1" wp14:anchorId="48E61BB6" wp14:editId="11B8BEE3">
+                <wp:simplePos x="0" y="0"/>
+                <wp:positionH relativeFrom="column">
+                  <wp:posOffset>132347</wp:posOffset>
+                </wp:positionH>
+                <wp:positionV relativeFrom="paragraph">
+                  <wp:posOffset>1656047</wp:posOffset>
+                </wp:positionV>
+                <wp:extent cx="340895" cy="276726"/>
+                <wp:effectExtent l="0" t="38100" r="59690" b="28575"/>
+                <wp:wrapNone/>
+                <wp:docPr id="9" name="Straight Arrow Connector 9"/>
+                <wp:cNvGraphicFramePr/>
+                <a:graphic xmlns:a="http://schemas.openxmlformats.org/drawingml/2006/main">
+                  <a:graphicData uri="http://schemas.microsoft.com/office/word/2010/wordprocessingShape">
+                    <wps:wsp>
+                      <wps:cNvCnPr/>
+                      <wps:spPr>
+                        <a:xfrm flipV="1">
+                          <a:off x="0" y="0"/>
+                          <a:ext cx="340895" cy="276726"/>
+                        </a:xfrm>
+                        <a:prstGeom prst="straightConnector1">
+                          <a:avLst/>
+                        </a:prstGeom>
+                        <a:ln>
+                          <a:tailEnd type="triangle"/>
+                        </a:ln>
+                      </wps:spPr>
+                      <wps:style>
+                        <a:lnRef idx="1">
+                          <a:schemeClr val="accent1"/>
+                        </a:lnRef>
+                        <a:fillRef idx="0">
+                          <a:schemeClr val="accent1"/>
+                        </a:fillRef>
+                        <a:effectRef idx="0">
+                          <a:schemeClr val="accent1"/>
+                        </a:effectRef>
+                        <a:fontRef idx="minor">
+                          <a:schemeClr val="tx1"/>
+                        </a:fontRef>
+                      </wps:style>
+                      <wps:bodyPr/>
+                    </wps:wsp>
+                  </a:graphicData>
+                </a:graphic>
+              </wp:anchor>
+            </w:drawing>
+          </mc:Choice>
+          <mc:Fallback>
+            <w:pict>
+              <v:shape w14:anchorId="2059A12A" id="Straight Arrow Connector 9" o:spid="_x0000_s1026" type="#_x0000_t32" style="position:absolute;margin-left:10.4pt;margin-top:130.4pt;width:26.85pt;height:21.8pt;flip:y;z-index:251664384;visibility:visible;mso-wrap-style:square;mso-wrap-distance-left:9pt;mso-wrap-distance-top:0;mso-wrap-distance-right:9pt;mso-wrap-distance-bottom:0;mso-position-horizontal:absolute;mso-position-horizontal-relative:text;mso-position-vertical:absolute;mso-position-vertical-relative:text" o:gfxdata="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" strokecolor="#4472c4 [3204]" strokeweight=".5pt">
+                <v:stroke endarrow="block" joinstyle="miter"/>
+              </v:shape>
+            </w:pict>
+          </mc:Fallback>
+        </mc:AlternateContent>
+      </w:r>
+      <w:r>
+        <w:rPr>
+          <w:noProof/>
+        </w:rPr>
+        <mc:AlternateContent>
+          <mc:Choice Requires="wps">
+            <w:drawing>
+              <wp:anchor distT="0" distB="0" distL="114300" distR="114300" simplePos="0" relativeHeight="251663360" behindDoc="0" locked="0" layoutInCell="1" allowOverlap="1" wp14:anchorId="31DF3C1E" wp14:editId="3EA2D911">
+                <wp:simplePos x="0" y="0"/>
+                <wp:positionH relativeFrom="column">
+                  <wp:posOffset>3752917</wp:posOffset>
+                </wp:positionH>
+                <wp:positionV relativeFrom="paragraph">
+                  <wp:posOffset>1760153</wp:posOffset>
+                </wp:positionV>
+                <wp:extent cx="749968" cy="352926"/>
+                <wp:effectExtent l="0" t="0" r="12065" b="28575"/>
+                <wp:wrapNone/>
+                <wp:docPr id="8" name="Oval 8"/>
+                <wp:cNvGraphicFramePr/>
+                <a:graphic xmlns:a="http://schemas.openxmlformats.org/drawingml/2006/main">
+                  <a:graphicData uri="http://schemas.microsoft.com/office/word/2010/wordprocessingShape">
+                    <wps:wsp>
+                      <wps:cNvSpPr/>
+                      <wps:spPr>
+                        <a:xfrm>
+                          <a:off x="0" y="0"/>
+                          <a:ext cx="749968" cy="352926"/>
+                        </a:xfrm>
+                        <a:prstGeom prst="ellipse">
+                          <a:avLst/>
+                        </a:prstGeom>
+                        <a:noFill/>
+                      </wps:spPr>
+                      <wps:style>
+                        <a:lnRef idx="2">
+                          <a:schemeClr val="accent1">
+                            <a:shade val="50000"/>
+                          </a:schemeClr>
+                        </a:lnRef>
+                        <a:fillRef idx="1">
+                          <a:schemeClr val="accent1"/>
+                        </a:fillRef>
+                        <a:effectRef idx="0">
+                          <a:schemeClr val="accent1"/>
+                        </a:effectRef>
+                        <a:fontRef idx="minor">
+                          <a:schemeClr val="lt1"/>
+                        </a:fontRef>
+                      </wps:style>
+                      <wps:bodyPr rot="0" spcFirstLastPara="0" vertOverflow="overflow" horzOverflow="overflow" vert="horz" wrap="square" lIns="91440" tIns="45720" rIns="91440" bIns="45720" numCol="1" spcCol="0" rtlCol="0" fromWordArt="0" anchor="ctr" anchorCtr="0" forceAA="0" compatLnSpc="1">
+                        <a:prstTxWarp prst="textNoShape">
+                          <a:avLst/>
+                        </a:prstTxWarp>
+                        <a:noAutofit/>
+                      </wps:bodyPr>
+                    </wps:wsp>
+                  </a:graphicData>
+                </a:graphic>
+                <wp14:sizeRelH relativeFrom="margin">
+                  <wp14:pctWidth>0</wp14:pctWidth>
+                </wp14:sizeRelH>
+                <wp14:sizeRelV relativeFrom="margin">
+                  <wp14:pctHeight>0</wp14:pctHeight>
+                </wp14:sizeRelV>
+              </wp:anchor>
+            </w:drawing>
+          </mc:Choice>
+          <mc:Fallback>
+            <w:pict>
+              <v:oval w14:anchorId="79B4E788" id="Oval 8" o:spid="_x0000_s1026" style="position:absolute;margin-left:295.5pt;margin-top:138.6pt;width:59.05pt;height:27.8pt;z-index:251663360;visibility:visible;mso-wrap-style:square;mso-width-percent:0;mso-height-percent:0;mso-wrap-distance-left:9pt;mso-wrap-distance-top:0;mso-wrap-distance-right:9pt;mso-wrap-distance-bottom:0;mso-position-horizontal:absolute;mso-position-horizontal-relative:text;mso-position-vertical:absolute;mso-position-vertical-relative:text;mso-width-percent:0;mso-height-percent:0;mso-width-relative:margin;mso-height-relative:margin;v-text-anchor:middle" o:gfxdata="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" filled="f" strokecolor="#1f3763 [1604]" strokeweight="1pt">
+                <v:stroke joinstyle="miter"/>
+              </v:oval>
+            </w:pict>
+          </mc:Fallback>
+        </mc:AlternateContent>
+      </w:r>
+      <w:r>
+        <w:rPr>
+          <w:noProof/>
+        </w:rPr>
+        <w:drawing>
+          <wp:inline distT="0" distB="0" distL="0" distR="0" wp14:anchorId="53D5B8D0" wp14:editId="4CCED7E8">
+            <wp:extent cx="5006340" cy="2817671"/>
+            <wp:effectExtent l="0" t="0" r="3810" b="1905"/>
+            <wp:docPr id="7" name="Picture 7"/>
+            <wp:cNvGraphicFramePr>
+              <a:graphicFrameLocks xmlns:a="http://schemas.openxmlformats.org/drawingml/2006/main" noChangeAspect="1"/>
+            </wp:cNvGraphicFramePr>
+            <a:graphic xmlns:a="http://schemas.openxmlformats.org/drawingml/2006/main">
+              <a:graphicData uri="http://schemas.openxmlformats.org/drawingml/2006/picture">
+                <pic:pic xmlns:pic="http://schemas.openxmlformats.org/drawingml/2006/picture">
+                  <pic:nvPicPr>
+                    <pic:cNvPr id="0" name="Picture 5"/>
+                    <pic:cNvPicPr>
+                      <a:picLocks noChangeAspect="1" noChangeArrowheads="1"/>
+                    </pic:cNvPicPr>
+                  </pic:nvPicPr>
+                  <pic:blipFill>
+                    <a:blip r:embed="rId11" cstate="print">
+                      <a:extLst>
+                        <a:ext uri="{28A0092B-C50C-407E-A947-70E740481C1C}">
+                          <a14:useLocalDpi xmlns:a14="http://schemas.microsoft.com/office/drawing/2010/main" val="0"/>
+                        </a:ext>
+                      </a:extLst>
+                    </a:blip>
+                    <a:srcRect/>
+                    <a:stretch>
+                      <a:fillRect/>
+                    </a:stretch>
+                  </pic:blipFill>
+                  <pic:spPr bwMode="auto">
+                    <a:xfrm>
+                      <a:off x="0" y="0"/>
+                      <a:ext cx="5030111" cy="2831050"/>
+                    </a:xfrm>
+                    <a:prstGeom prst="rect">
+                      <a:avLst/>
+                    </a:prstGeom>
+                    <a:noFill/>
+                    <a:ln>
+                      <a:noFill/>
+                    </a:ln>
+                  </pic:spPr>
+                </pic:pic>
+              </a:graphicData>
+            </a:graphic>
+          </wp:inline>
+        </w:drawing>
+      </w:r>
+    </w:p>
+    <w:p>
+      <w:pPr>
+        <w:pStyle w:val="ListParagraph"/>
+        <w:ind w:left="0"/>
+        <w:jc w:val="center"/>
+      </w:pPr>
+    </w:p>
+    <w:p>
+      <w:pPr>
+        <w:pStyle w:val="ListParagraph"/>
+        <w:ind w:left="0"/>
+        <w:jc w:val="center"/>
+      </w:pPr>
+    </w:p>
+    <w:p>
+      <w:pPr>
+        <w:pStyle w:val="ListParagraph"/>
+        <w:ind w:left="0"/>
+        <w:jc w:val="center"/>
+      </w:pPr>
+    </w:p>
+    <w:p>
+      <w:pPr>
+        <w:pStyle w:val="ListParagraph"/>
+        <w:ind w:left="0"/>
+        <w:jc w:val="center"/>
+      </w:pPr>
+    </w:p>
+    <w:p>
+      <w:pPr>
+        <w:pStyle w:val="ListParagraph"/>
+        <w:ind w:left="0"/>
+        <w:jc w:val="center"/>
+      </w:pPr>
+    </w:p>
+    <w:p>
+      <w:pPr>
+        <w:pStyle w:val="ListParagraph"/>
+        <w:ind w:left="0"/>
+        <w:jc w:val="center"/>
+      </w:pPr>
+    </w:p>
+    <w:p>
+      <w:pPr>
+        <w:pStyle w:val="ListParagraph"/>
+        <w:ind w:left="0"/>
+        <w:jc w:val="center"/>
+      </w:pPr>
+    </w:p>
+    <w:p>
+      <w:pPr>
+        <w:pStyle w:val="ListParagraph"/>
+        <w:ind w:left="0"/>
+        <w:jc w:val="center"/>
+      </w:pPr>
+    </w:p>
+    <w:p>
+      <w:pPr>
+        <w:pStyle w:val="ListParagraph"/>
+        <w:ind w:left="0"/>
+        <w:jc w:val="center"/>
+      </w:pPr>
+    </w:p>
+    <w:p>
+      <w:pPr>
+        <w:pStyle w:val="ListParagraph"/>
+        <w:ind w:left="0"/>
+        <w:jc w:val="center"/>
+      </w:pPr>
+    </w:p>
+    <w:p>
+      <w:pPr>
+        <w:pStyle w:val="ListParagraph"/>
+        <w:ind w:left="0"/>
+        <w:jc w:val="center"/>
+      </w:pPr>
+    </w:p>
+    <w:p>
+      <w:pPr>
+        <w:pStyle w:val="ListParagraph"/>
+        <w:numPr>
+          <w:ilvl w:val="0"/>
+          <w:numId w:val="1"/>
+        </w:numPr>
+      </w:pPr>
+      <w:r>
+        <w:lastRenderedPageBreak/>
+        <w:t>Under “Hierarchy”, click on “</w:t>
+      </w:r>
+      <w:proofErr w:type="spellStart"/>
+      <w:r>
+        <w:t>DataManager</w:t>
+      </w:r>
+      <w:proofErr w:type="spellEnd"/>
+      <w:r>
+        <w:t xml:space="preserve">”. Under the “Inspector” for it, you will find the “User Information” tab empty. </w:t>
+      </w:r>
+    </w:p>
+    <w:p>
+      <w:pPr>
+        <w:pStyle w:val="ListParagraph"/>
+        <w:jc w:val="center"/>
+      </w:pPr>
+      <w:r>
+        <w:rPr>
+          <w:noProof/>
+        </w:rPr>
+        <mc:AlternateContent>
+          <mc:Choice Requires="wps">
+            <w:drawing>
+              <wp:anchor distT="0" distB="0" distL="114300" distR="114300" simplePos="0" relativeHeight="251670528" behindDoc="0" locked="0" layoutInCell="1" allowOverlap="1" wp14:anchorId="50780703" wp14:editId="34816537">
+                <wp:simplePos x="0" y="0"/>
+                <wp:positionH relativeFrom="column">
+                  <wp:posOffset>3627120</wp:posOffset>
+                </wp:positionH>
+                <wp:positionV relativeFrom="paragraph">
+                  <wp:posOffset>554990</wp:posOffset>
+                </wp:positionV>
+                <wp:extent cx="160020" cy="251460"/>
+                <wp:effectExtent l="38100" t="38100" r="30480" b="15240"/>
+                <wp:wrapNone/>
+                <wp:docPr id="13" name="Straight Arrow Connector 13"/>
+                <wp:cNvGraphicFramePr/>
+                <a:graphic xmlns:a="http://schemas.openxmlformats.org/drawingml/2006/main">
+                  <a:graphicData uri="http://schemas.microsoft.com/office/word/2010/wordprocessingShape">
+                    <wps:wsp>
+                      <wps:cNvCnPr/>
+                      <wps:spPr>
+                        <a:xfrm flipH="1" flipV="1">
+                          <a:off x="0" y="0"/>
+                          <a:ext cx="160020" cy="251460"/>
+                        </a:xfrm>
+                        <a:prstGeom prst="straightConnector1">
+                          <a:avLst/>
+                        </a:prstGeom>
+                        <a:ln>
+                          <a:tailEnd type="triangle"/>
+                        </a:ln>
+                      </wps:spPr>
+                      <wps:style>
+                        <a:lnRef idx="1">
+                          <a:schemeClr val="accent1"/>
+                        </a:lnRef>
+                        <a:fillRef idx="0">
+                          <a:schemeClr val="accent1"/>
+                        </a:fillRef>
+                        <a:effectRef idx="0">
+                          <a:schemeClr val="accent1"/>
+                        </a:effectRef>
+                        <a:fontRef idx="minor">
+                          <a:schemeClr val="tx1"/>
+                        </a:fontRef>
+                      </wps:style>
+                      <wps:bodyPr/>
+                    </wps:wsp>
+                  </a:graphicData>
+                </a:graphic>
+                <wp14:sizeRelH relativeFrom="margin">
+                  <wp14:pctWidth>0</wp14:pctWidth>
+                </wp14:sizeRelH>
+                <wp14:sizeRelV relativeFrom="margin">
+                  <wp14:pctHeight>0</wp14:pctHeight>
+                </wp14:sizeRelV>
+              </wp:anchor>
+            </w:drawing>
+          </mc:Choice>
+          <mc:Fallback>
+            <w:pict>
+              <v:shape w14:anchorId="57685EF6" id="Straight Arrow Connector 13" o:spid="_x0000_s1026" type="#_x0000_t32" style="position:absolute;margin-left:285.6pt;margin-top:43.7pt;width:12.6pt;height:19.8pt;flip:x y;z-index:251670528;visibility:visible;mso-wrap-style:square;mso-width-percent:0;mso-height-percent:0;mso-wrap-distance-left:9pt;mso-wrap-distance-top:0;mso-wrap-distance-right:9pt;mso-wrap-distance-bottom:0;mso-position-horizontal:absolute;mso-position-horizontal-relative:text;mso-position-vertical:absolute;mso-position-vertical-relative:text;mso-width-percent:0;mso-height-percent:0;mso-width-relative:margin;mso-height-relative:margin" o:gfxdata="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" strokecolor="#4472c4 [3204]" strokeweight=".5pt">
+                <v:stroke endarrow="block" joinstyle="miter"/>
+              </v:shape>
+            </w:pict>
+          </mc:Fallback>
+        </mc:AlternateContent>
+      </w:r>
+      <w:r>
+        <w:rPr>
+          <w:noProof/>
+        </w:rPr>
+        <mc:AlternateContent>
+          <mc:Choice Requires="wps">
+            <w:drawing>
+              <wp:anchor distT="0" distB="0" distL="114300" distR="114300" simplePos="0" relativeHeight="251672576" behindDoc="0" locked="0" layoutInCell="1" allowOverlap="1" wp14:anchorId="39F15883" wp14:editId="26F1898D">
+                <wp:simplePos x="0" y="0"/>
+                <wp:positionH relativeFrom="column">
+                  <wp:posOffset>3810000</wp:posOffset>
+                </wp:positionH>
+                <wp:positionV relativeFrom="paragraph">
+                  <wp:posOffset>1019810</wp:posOffset>
+                </wp:positionV>
+                <wp:extent cx="340895" cy="276726"/>
+                <wp:effectExtent l="0" t="38100" r="59690" b="28575"/>
+                <wp:wrapNone/>
+                <wp:docPr id="14" name="Straight Arrow Connector 14"/>
+                <wp:cNvGraphicFramePr/>
+                <a:graphic xmlns:a="http://schemas.openxmlformats.org/drawingml/2006/main">
+                  <a:graphicData uri="http://schemas.microsoft.com/office/word/2010/wordprocessingShape">
+                    <wps:wsp>
+                      <wps:cNvCnPr/>
+                      <wps:spPr>
+                        <a:xfrm flipV="1">
+                          <a:off x="0" y="0"/>
+                          <a:ext cx="340895" cy="276726"/>
+                        </a:xfrm>
+                        <a:prstGeom prst="straightConnector1">
+                          <a:avLst/>
+                        </a:prstGeom>
+                        <a:ln>
+                          <a:tailEnd type="triangle"/>
+                        </a:ln>
+                      </wps:spPr>
+                      <wps:style>
+                        <a:lnRef idx="1">
+                          <a:schemeClr val="accent1"/>
+                        </a:lnRef>
+                        <a:fillRef idx="0">
+                          <a:schemeClr val="accent1"/>
+                        </a:fillRef>
+                        <a:effectRef idx="0">
+                          <a:schemeClr val="accent1"/>
+                        </a:effectRef>
+                        <a:fontRef idx="minor">
+                          <a:schemeClr val="tx1"/>
+                        </a:fontRef>
+                      </wps:style>
+                      <wps:bodyPr/>
+                    </wps:wsp>
+                  </a:graphicData>
+                </a:graphic>
+              </wp:anchor>
+            </w:drawing>
+          </mc:Choice>
+          <mc:Fallback>
+            <w:pict>
+              <v:shape w14:anchorId="4296B788" id="Straight Arrow Connector 14" o:spid="_x0000_s1026" type="#_x0000_t32" style="position:absolute;margin-left:300pt;margin-top:80.3pt;width:26.85pt;height:21.8pt;flip:y;z-index:251672576;visibility:visible;mso-wrap-style:square;mso-wrap-distance-left:9pt;mso-wrap-distance-top:0;mso-wrap-distance-right:9pt;mso-wrap-distance-bottom:0;mso-position-horizontal:absolute;mso-position-horizontal-relative:text;mso-position-vertical:absolute;mso-position-vertical-relative:text" o:gfxdata="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" strokecolor="#4472c4 [3204]" strokeweight=".5pt">
+                <v:stroke endarrow="block" joinstyle="miter"/>
+              </v:shape>
+            </w:pict>
+          </mc:Fallback>
+        </mc:AlternateContent>
+      </w:r>
+      <w:r>
+        <w:rPr>
+          <w:noProof/>
+        </w:rPr>
+        <w:drawing>
+          <wp:inline distT="0" distB="0" distL="0" distR="0" wp14:anchorId="4B11F18A" wp14:editId="0269244A">
+            <wp:extent cx="4701540" cy="2645620"/>
+            <wp:effectExtent l="0" t="0" r="3810" b="2540"/>
+            <wp:docPr id="12" name="Picture 12"/>
+            <wp:cNvGraphicFramePr>
+              <a:graphicFrameLocks xmlns:a="http://schemas.openxmlformats.org/drawingml/2006/main" noChangeAspect="1"/>
+            </wp:cNvGraphicFramePr>
+            <a:graphic xmlns:a="http://schemas.openxmlformats.org/drawingml/2006/main">
+              <a:graphicData uri="http://schemas.openxmlformats.org/drawingml/2006/picture">
+                <pic:pic xmlns:pic="http://schemas.openxmlformats.org/drawingml/2006/picture">
+                  <pic:nvPicPr>
+                    <pic:cNvPr id="0" name="Picture 6"/>
+                    <pic:cNvPicPr>
+                      <a:picLocks noChangeAspect="1" noChangeArrowheads="1"/>
+                    </pic:cNvPicPr>
+                  </pic:nvPicPr>
+                  <pic:blipFill>
+                    <a:blip r:embed="rId12" cstate="print">
+                      <a:extLst>
+                        <a:ext uri="{28A0092B-C50C-407E-A947-70E740481C1C}">
+                          <a14:useLocalDpi xmlns:a14="http://schemas.microsoft.com/office/drawing/2010/main" val="0"/>
+                        </a:ext>
+                      </a:extLst>
+                    </a:blip>
+                    <a:srcRect/>
+                    <a:stretch>
+                      <a:fillRect/>
+                    </a:stretch>
+                  </pic:blipFill>
+                  <pic:spPr bwMode="auto">
+                    <a:xfrm>
+                      <a:off x="0" y="0"/>
+                      <a:ext cx="4731691" cy="2662586"/>
+                    </a:xfrm>
+                    <a:prstGeom prst="rect">
+                      <a:avLst/>
+                    </a:prstGeom>
+                    <a:noFill/>
+                    <a:ln>
+                      <a:noFill/>
+                    </a:ln>
+                  </pic:spPr>
+                </pic:pic>
+              </a:graphicData>
+            </a:graphic>
+          </wp:inline>
+        </w:drawing>
+      </w:r>
+    </w:p>
+    <w:p>
+      <w:pPr>
+        <w:pStyle w:val="ListParagraph"/>
+      </w:pPr>
+      <w:r>
+        <w:t xml:space="preserve">Under the Hierarchy tab, click on “Menu Follow” and drag and drop the respective items under the inspector for </w:t>
+      </w:r>
+      <w:proofErr w:type="spellStart"/>
+      <w:r>
+        <w:t>DataManager</w:t>
+      </w:r>
+      <w:proofErr w:type="spellEnd"/>
+      <w:r>
+        <w:t>.</w:t>
+      </w:r>
+    </w:p>
+    <w:p>
+      <w:pPr>
+        <w:pStyle w:val="ListParagraph"/>
+        <w:jc w:val="center"/>
+      </w:pPr>
+      <w:r>
+        <w:rPr>
+          <w:noProof/>
+        </w:rPr>
+        <mc:AlternateContent>
+          <mc:Choice Requires="wps">
+            <w:drawing>
+              <wp:anchor distT="0" distB="0" distL="114300" distR="114300" simplePos="0" relativeHeight="251676672" behindDoc="0" locked="0" layoutInCell="1" allowOverlap="1" wp14:anchorId="25DB722D" wp14:editId="043038B5">
+                <wp:simplePos x="0" y="0"/>
+                <wp:positionH relativeFrom="column">
+                  <wp:posOffset>4152900</wp:posOffset>
+                </wp:positionH>
+                <wp:positionV relativeFrom="paragraph">
+                  <wp:posOffset>785495</wp:posOffset>
+                </wp:positionV>
+                <wp:extent cx="1508760" cy="518160"/>
+                <wp:effectExtent l="0" t="0" r="15240" b="15240"/>
+                <wp:wrapNone/>
+                <wp:docPr id="17" name="Oval 17"/>
+                <wp:cNvGraphicFramePr/>
+                <a:graphic xmlns:a="http://schemas.openxmlformats.org/drawingml/2006/main">
+                  <a:graphicData uri="http://schemas.microsoft.com/office/word/2010/wordprocessingShape">
+                    <wps:wsp>
+                      <wps:cNvSpPr/>
+                      <wps:spPr>
+                        <a:xfrm>
+                          <a:off x="0" y="0"/>
+                          <a:ext cx="1508760" cy="518160"/>
+                        </a:xfrm>
+                        <a:prstGeom prst="ellipse">
+                          <a:avLst/>
+                        </a:prstGeom>
+                        <a:noFill/>
+                      </wps:spPr>
+                      <wps:style>
+                        <a:lnRef idx="2">
+                          <a:schemeClr val="accent1">
+                            <a:shade val="50000"/>
+                          </a:schemeClr>
+                        </a:lnRef>
+                        <a:fillRef idx="1">
+                          <a:schemeClr val="accent1"/>
+                        </a:fillRef>
+                        <a:effectRef idx="0">
+                          <a:schemeClr val="accent1"/>
+                        </a:effectRef>
+                        <a:fontRef idx="minor">
+                          <a:schemeClr val="lt1"/>
+                        </a:fontRef>
+                      </wps:style>
+                      <wps:bodyPr rot="0" spcFirstLastPara="0" vertOverflow="overflow" horzOverflow="overflow" vert="horz" wrap="square" lIns="91440" tIns="45720" rIns="91440" bIns="45720" numCol="1" spcCol="0" rtlCol="0" fromWordArt="0" anchor="ctr" anchorCtr="0" forceAA="0" compatLnSpc="1">
+                        <a:prstTxWarp prst="textNoShape">
+                          <a:avLst/>
+                        </a:prstTxWarp>
+                        <a:noAutofit/>
+                      </wps:bodyPr>
+                    </wps:wsp>
+                  </a:graphicData>
+                </a:graphic>
+                <wp14:sizeRelH relativeFrom="margin">
+                  <wp14:pctWidth>0</wp14:pctWidth>
+                </wp14:sizeRelH>
+                <wp14:sizeRelV relativeFrom="margin">
+                  <wp14:pctHeight>0</wp14:pctHeight>
+                </wp14:sizeRelV>
+              </wp:anchor>
+            </w:drawing>
+          </mc:Choice>
+          <mc:Fallback>
+            <w:pict>
+              <v:oval w14:anchorId="0C576F9A" id="Oval 17" o:spid="_x0000_s1026" style="position:absolute;margin-left:327pt;margin-top:61.85pt;width:118.8pt;height:40.8pt;z-index:251676672;visibility:visible;mso-wrap-style:square;mso-width-percent:0;mso-height-percent:0;mso-wrap-distance-left:9pt;mso-wrap-distance-top:0;mso-wrap-distance-right:9pt;mso-wrap-distance-bottom:0;mso-position-horizontal:absolute;mso-position-horizontal-relative:text;mso-position-vertical:absolute;mso-position-vertical-relative:text;mso-width-percent:0;mso-height-percent:0;mso-width-relative:margin;mso-height-relative:margin;v-text-anchor:middle" o:gfxdata="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" filled="f" strokecolor="#1f3763 [1604]" strokeweight="1pt">
+                <v:stroke joinstyle="miter"/>
+              </v:oval>
+            </w:pict>
+          </mc:Fallback>
+        </mc:AlternateContent>
+      </w:r>
+      <w:r>
+        <w:rPr>
+          <w:noProof/>
+        </w:rPr>
+        <mc:AlternateContent>
+          <mc:Choice Requires="wps">
+            <w:drawing>
+              <wp:anchor distT="0" distB="0" distL="114300" distR="114300" simplePos="0" relativeHeight="251674624" behindDoc="0" locked="0" layoutInCell="1" allowOverlap="1" wp14:anchorId="52909E99" wp14:editId="3032498A">
+                <wp:simplePos x="0" y="0"/>
+                <wp:positionH relativeFrom="column">
+                  <wp:posOffset>3581400</wp:posOffset>
+                </wp:positionH>
+                <wp:positionV relativeFrom="paragraph">
+                  <wp:posOffset>869315</wp:posOffset>
+                </wp:positionV>
+                <wp:extent cx="182880" cy="251460"/>
+                <wp:effectExtent l="38100" t="38100" r="26670" b="15240"/>
+                <wp:wrapNone/>
+                <wp:docPr id="16" name="Straight Arrow Connector 16"/>
+                <wp:cNvGraphicFramePr/>
+                <a:graphic xmlns:a="http://schemas.openxmlformats.org/drawingml/2006/main">
+                  <a:graphicData uri="http://schemas.microsoft.com/office/word/2010/wordprocessingShape">
+                    <wps:wsp>
+                      <wps:cNvCnPr/>
+                      <wps:spPr>
+                        <a:xfrm flipH="1" flipV="1">
+                          <a:off x="0" y="0"/>
+                          <a:ext cx="182880" cy="251460"/>
+                        </a:xfrm>
+                        <a:prstGeom prst="straightConnector1">
+                          <a:avLst/>
+                        </a:prstGeom>
+                        <a:ln>
+                          <a:tailEnd type="triangle"/>
+                        </a:ln>
+                      </wps:spPr>
+                      <wps:style>
+                        <a:lnRef idx="1">
+                          <a:schemeClr val="accent1"/>
+                        </a:lnRef>
+                        <a:fillRef idx="0">
+                          <a:schemeClr val="accent1"/>
+                        </a:fillRef>
+                        <a:effectRef idx="0">
+                          <a:schemeClr val="accent1"/>
+                        </a:effectRef>
+                        <a:fontRef idx="minor">
+                          <a:schemeClr val="tx1"/>
+                        </a:fontRef>
+                      </wps:style>
+                      <wps:bodyPr/>
+                    </wps:wsp>
+                  </a:graphicData>
+                </a:graphic>
+                <wp14:sizeRelH relativeFrom="margin">
+                  <wp14:pctWidth>0</wp14:pctWidth>
+                </wp14:sizeRelH>
+                <wp14:sizeRelV relativeFrom="margin">
+                  <wp14:pctHeight>0</wp14:pctHeight>
+                </wp14:sizeRelV>
+              </wp:anchor>
+            </w:drawing>
+          </mc:Choice>
+          <mc:Fallback>
+            <w:pict>
+              <v:shape w14:anchorId="263CB414" id="Straight Arrow Connector 16" o:spid="_x0000_s1026" type="#_x0000_t32" style="position:absolute;margin-left:282pt;margin-top:68.45pt;width:14.4pt;height:19.8pt;flip:x y;z-index:251674624;visibility:visible;mso-wrap-style:square;mso-width-percent:0;mso-height-percent:0;mso-wrap-distance-left:9pt;mso-wrap-distance-top:0;mso-wrap-distance-right:9pt;mso-wrap-distance-bottom:0;mso-position-horizontal:absolute;mso-position-horizontal-relative:text;mso-position-vertical:absolute;mso-position-vertical-relative:text;mso-width-percent:0;mso-height-percent:0;mso-width-relative:margin;mso-height-relative:margin" o:gfxdata="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" strokecolor="#4472c4 [3204]" strokeweight=".5pt">
+                <v:stroke endarrow="block" joinstyle="miter"/>
+              </v:shape>
+            </w:pict>
+          </mc:Fallback>
+        </mc:AlternateContent>
+      </w:r>
+      <w:r>
+        <w:rPr>
+          <w:noProof/>
+        </w:rPr>
+        <w:drawing>
+          <wp:inline distT="0" distB="0" distL="0" distR="0" wp14:anchorId="36BAECC0" wp14:editId="23DD055C">
+            <wp:extent cx="5117724" cy="2880360"/>
+            <wp:effectExtent l="0" t="0" r="6985" b="0"/>
+            <wp:docPr id="15" name="Picture 15"/>
+            <wp:cNvGraphicFramePr>
+              <a:graphicFrameLocks xmlns:a="http://schemas.openxmlformats.org/drawingml/2006/main" noChangeAspect="1"/>
+            </wp:cNvGraphicFramePr>
+            <a:graphic xmlns:a="http://schemas.openxmlformats.org/drawingml/2006/main">
+              <a:graphicData uri="http://schemas.openxmlformats.org/drawingml/2006/picture">
+                <pic:pic xmlns:pic="http://schemas.openxmlformats.org/drawingml/2006/picture">
+                  <pic:nvPicPr>
+                    <pic:cNvPr id="0" name="Picture 7"/>
+                    <pic:cNvPicPr>
+                      <a:picLocks noChangeAspect="1" noChangeArrowheads="1"/>
+                    </pic:cNvPicPr>
+                  </pic:nvPicPr>
+                  <pic:blipFill>
+                    <a:blip r:embed="rId13" cstate="print">
+                      <a:extLst>
+                        <a:ext uri="{28A0092B-C50C-407E-A947-70E740481C1C}">
+                          <a14:useLocalDpi xmlns:a14="http://schemas.microsoft.com/office/drawing/2010/main" val="0"/>
+                        </a:ext>
+                      </a:extLst>
+                    </a:blip>
+                    <a:srcRect/>
+                    <a:stretch>
+                      <a:fillRect/>
+                    </a:stretch>
+                  </pic:blipFill>
+                  <pic:spPr bwMode="auto">
+                    <a:xfrm>
+                      <a:off x="0" y="0"/>
+                      <a:ext cx="5124510" cy="2884179"/>
+                    </a:xfrm>
+                    <a:prstGeom prst="rect">
+                      <a:avLst/>
+                    </a:prstGeom>
+                    <a:noFill/>
+                    <a:ln>
+                      <a:noFill/>
+                    </a:ln>
+                  </pic:spPr>
+                </pic:pic>
+              </a:graphicData>
+            </a:graphic>
+          </wp:inline>
+        </w:drawing>
+      </w:r>
+    </w:p>
+    <w:p>
+      <w:pPr>
+        <w:pStyle w:val="ListParagraph"/>
+        <w:jc w:val="center"/>
+      </w:pPr>
+    </w:p>
+    <w:p>
+      <w:pPr>
+        <w:pStyle w:val="ListParagraph"/>
+        <w:jc w:val="center"/>
+      </w:pPr>
+    </w:p>
+    <w:p>
+      <w:pPr>
+        <w:pStyle w:val="ListParagraph"/>
+        <w:jc w:val="center"/>
+      </w:pPr>
+    </w:p>
+    <w:p>
+      <w:pPr>
+        <w:pStyle w:val="ListParagraph"/>
+        <w:jc w:val="center"/>
+      </w:pPr>
+    </w:p>
+    <w:p>
+      <w:pPr>
+        <w:pStyle w:val="ListParagraph"/>
+        <w:jc w:val="center"/>
+      </w:pPr>
+    </w:p>
+    <w:p>
+      <w:pPr>
+        <w:pStyle w:val="ListParagraph"/>
+        <w:jc w:val="center"/>
+      </w:pPr>
+    </w:p>
+    <w:p>
+      <w:pPr>
+        <w:pStyle w:val="ListParagraph"/>
+        <w:jc w:val="center"/>
+      </w:pPr>
+    </w:p>
+    <w:p>
+      <w:pPr>
+        <w:pStyle w:val="ListParagraph"/>
+      </w:pPr>
+    </w:p>
+    <w:p>
+      <w:pPr>
+        <w:pStyle w:val="ListParagraph"/>
+      </w:pPr>
+    </w:p>
+    <w:p>
+      <w:pPr>
+        <w:pStyle w:val="ListParagraph"/>
+      </w:pPr>
+    </w:p>
+    <w:p>
+      <w:pPr>
+        <w:pStyle w:val="ListParagraph"/>
+        <w:numPr>
+          <w:ilvl w:val="0"/>
+          <w:numId w:val="1"/>
+        </w:numPr>
+      </w:pPr>
+      <w:r>
+        <w:lastRenderedPageBreak/>
+        <w:t xml:space="preserve">Under the inspector for </w:t>
+      </w:r>
+      <w:proofErr w:type="spellStart"/>
+      <w:r>
+        <w:t>DataManager</w:t>
+      </w:r>
+      <w:proofErr w:type="spellEnd"/>
+      <w:r>
+        <w:t xml:space="preserve">, fill n the path for the windows/Android platform where the text files reside. (Text files should be downloaded with the project). </w:t>
+      </w:r>
+    </w:p>
+    <w:p>
+      <w:pPr>
+        <w:pStyle w:val="ListParagraph"/>
+      </w:pPr>
+      <w:r>
+        <w:rPr>
+          <w:noProof/>
+        </w:rPr>
+        <mc:AlternateContent>
+          <mc:Choice Requires="wps">
+            <w:drawing>
+              <wp:anchor distT="0" distB="0" distL="114300" distR="114300" simplePos="0" relativeHeight="251678720" behindDoc="0" locked="0" layoutInCell="1" allowOverlap="1" wp14:anchorId="0484BCC7" wp14:editId="61DFF102">
+                <wp:simplePos x="0" y="0"/>
+                <wp:positionH relativeFrom="column">
+                  <wp:posOffset>4495800</wp:posOffset>
+                </wp:positionH>
+                <wp:positionV relativeFrom="paragraph">
+                  <wp:posOffset>1216660</wp:posOffset>
+                </wp:positionV>
+                <wp:extent cx="182880" cy="144780"/>
+                <wp:effectExtent l="0" t="38100" r="64770" b="26670"/>
+                <wp:wrapNone/>
+                <wp:docPr id="19" name="Straight Arrow Connector 19"/>
+                <wp:cNvGraphicFramePr/>
+                <a:graphic xmlns:a="http://schemas.openxmlformats.org/drawingml/2006/main">
+                  <a:graphicData uri="http://schemas.microsoft.com/office/word/2010/wordprocessingShape">
+                    <wps:wsp>
+                      <wps:cNvCnPr/>
+                      <wps:spPr>
+                        <a:xfrm flipV="1">
+                          <a:off x="0" y="0"/>
+                          <a:ext cx="182880" cy="144780"/>
+                        </a:xfrm>
+                        <a:prstGeom prst="straightConnector1">
+                          <a:avLst/>
+                        </a:prstGeom>
+                        <a:ln>
+                          <a:tailEnd type="triangle"/>
+                        </a:ln>
+                      </wps:spPr>
+                      <wps:style>
+                        <a:lnRef idx="1">
+                          <a:schemeClr val="accent1"/>
+                        </a:lnRef>
+                        <a:fillRef idx="0">
+                          <a:schemeClr val="accent1"/>
+                        </a:fillRef>
+                        <a:effectRef idx="0">
+                          <a:schemeClr val="accent1"/>
+                        </a:effectRef>
+                        <a:fontRef idx="minor">
+                          <a:schemeClr val="tx1"/>
+                        </a:fontRef>
+                      </wps:style>
+                      <wps:bodyPr/>
+                    </wps:wsp>
+                  </a:graphicData>
+                </a:graphic>
+                <wp14:sizeRelH relativeFrom="margin">
+                  <wp14:pctWidth>0</wp14:pctWidth>
+                </wp14:sizeRelH>
+                <wp14:sizeRelV relativeFrom="margin">
+                  <wp14:pctHeight>0</wp14:pctHeight>
+                </wp14:sizeRelV>
+              </wp:anchor>
+            </w:drawing>
+          </mc:Choice>
+          <mc:Fallback>
+            <w:pict>
+              <v:shape w14:anchorId="08470894" id="Straight Arrow Connector 19" o:spid="_x0000_s1026" type="#_x0000_t32" style="position:absolute;margin-left:354pt;margin-top:95.8pt;width:14.4pt;height:11.4pt;flip:y;z-index:251678720;visibility:visible;mso-wrap-style:square;mso-width-percent:0;mso-height-percent:0;mso-wrap-distance-left:9pt;mso-wrap-distance-top:0;mso-wrap-distance-right:9pt;mso-wrap-distance-bottom:0;mso-position-horizontal:absolute;mso-position-horizontal-relative:text;mso-position-vertical:absolute;mso-position-vertical-relative:text;mso-width-percent:0;mso-height-percent:0;mso-width-relative:margin;mso-height-relative:margin" o:gfxdata="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" strokecolor="#4472c4 [3204]" strokeweight=".5pt">
+                <v:stroke endarrow="block" joinstyle="miter"/>
+              </v:shape>
+            </w:pict>
+          </mc:Fallback>
+        </mc:AlternateContent>
+      </w:r>
+      <w:r>
+        <w:rPr>
+          <w:noProof/>
+        </w:rPr>
+        <mc:AlternateContent>
+          <mc:Choice Requires="wps">
+            <w:drawing>
+              <wp:anchor distT="0" distB="0" distL="114300" distR="114300" simplePos="0" relativeHeight="251680768" behindDoc="0" locked="0" layoutInCell="1" allowOverlap="1" wp14:anchorId="217690AE" wp14:editId="672DC732">
+                <wp:simplePos x="0" y="0"/>
+                <wp:positionH relativeFrom="column">
+                  <wp:posOffset>4511040</wp:posOffset>
+                </wp:positionH>
+                <wp:positionV relativeFrom="paragraph">
+                  <wp:posOffset>1452880</wp:posOffset>
+                </wp:positionV>
+                <wp:extent cx="175260" cy="144780"/>
+                <wp:effectExtent l="0" t="38100" r="53340" b="26670"/>
+                <wp:wrapNone/>
+                <wp:docPr id="20" name="Straight Arrow Connector 20"/>
+                <wp:cNvGraphicFramePr/>
+                <a:graphic xmlns:a="http://schemas.openxmlformats.org/drawingml/2006/main">
+                  <a:graphicData uri="http://schemas.microsoft.com/office/word/2010/wordprocessingShape">
+                    <wps:wsp>
+                      <wps:cNvCnPr/>
+                      <wps:spPr>
+                        <a:xfrm flipV="1">
+                          <a:off x="0" y="0"/>
+                          <a:ext cx="175260" cy="144780"/>
+                        </a:xfrm>
+                        <a:prstGeom prst="straightConnector1">
+                          <a:avLst/>
+                        </a:prstGeom>
+                        <a:ln>
+                          <a:tailEnd type="triangle"/>
+                        </a:ln>
+                      </wps:spPr>
+                      <wps:style>
+                        <a:lnRef idx="1">
+                          <a:schemeClr val="accent1"/>
+                        </a:lnRef>
+                        <a:fillRef idx="0">
+                          <a:schemeClr val="accent1"/>
+                        </a:fillRef>
+                        <a:effectRef idx="0">
+                          <a:schemeClr val="accent1"/>
+                        </a:effectRef>
+                        <a:fontRef idx="minor">
+                          <a:schemeClr val="tx1"/>
+                        </a:fontRef>
+                      </wps:style>
+                      <wps:bodyPr/>
+                    </wps:wsp>
+                  </a:graphicData>
+                </a:graphic>
+                <wp14:sizeRelH relativeFrom="margin">
+                  <wp14:pctWidth>0</wp14:pctWidth>
+                </wp14:sizeRelH>
+                <wp14:sizeRelV relativeFrom="margin">
+                  <wp14:pctHeight>0</wp14:pctHeight>
+                </wp14:sizeRelV>
+              </wp:anchor>
+            </w:drawing>
+          </mc:Choice>
+          <mc:Fallback>
+            <w:pict>
+              <v:shape w14:anchorId="383BB755" id="Straight Arrow Connector 20" o:spid="_x0000_s1026" type="#_x0000_t32" style="position:absolute;margin-left:355.2pt;margin-top:114.4pt;width:13.8pt;height:11.4pt;flip:y;z-index:251680768;visibility:visible;mso-wrap-style:square;mso-width-percent:0;mso-height-percent:0;mso-wrap-distance-left:9pt;mso-wrap-distance-top:0;mso-wrap-distance-right:9pt;mso-wrap-distance-bottom:0;mso-position-horizontal:absolute;mso-position-horizontal-relative:text;mso-position-vertical:absolute;mso-position-vertical-relative:text;mso-width-percent:0;mso-height-percent:0;mso-width-relative:margin;mso-height-relative:margin" o:gfxdata="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" strokecolor="#4472c4 [3204]" strokeweight=".5pt">
+                <v:stroke endarrow="block" joinstyle="miter"/>
+              </v:shape>
+            </w:pict>
+          </mc:Fallback>
+        </mc:AlternateContent>
+      </w:r>
+      <w:r>
+        <w:rPr>
+          <w:noProof/>
+        </w:rPr>
+        <w:drawing>
+          <wp:inline distT="0" distB="0" distL="0" distR="0" wp14:anchorId="05234F40" wp14:editId="623FB176">
+            <wp:extent cx="4901101" cy="2758440"/>
+            <wp:effectExtent l="0" t="0" r="0" b="3810"/>
+            <wp:docPr id="18" name="Picture 18"/>
+            <wp:cNvGraphicFramePr>
+              <a:graphicFrameLocks xmlns:a="http://schemas.openxmlformats.org/drawingml/2006/main" noChangeAspect="1"/>
+            </wp:cNvGraphicFramePr>
+            <a:graphic xmlns:a="http://schemas.openxmlformats.org/drawingml/2006/main">
+              <a:graphicData uri="http://schemas.openxmlformats.org/drawingml/2006/picture">
+                <pic:pic xmlns:pic="http://schemas.openxmlformats.org/drawingml/2006/picture">
+                  <pic:nvPicPr>
+                    <pic:cNvPr id="0" name="Picture 8"/>
+                    <pic:cNvPicPr>
+                      <a:picLocks noChangeAspect="1" noChangeArrowheads="1"/>
+                    </pic:cNvPicPr>
+                  </pic:nvPicPr>
+                  <pic:blipFill>
+                    <a:blip r:embed="rId14" cstate="print">
+                      <a:extLst>
+                        <a:ext uri="{28A0092B-C50C-407E-A947-70E740481C1C}">
+                          <a14:useLocalDpi xmlns:a14="http://schemas.microsoft.com/office/drawing/2010/main" val="0"/>
+                        </a:ext>
+                      </a:extLst>
+                    </a:blip>
+                    <a:srcRect/>
+                    <a:stretch>
+                      <a:fillRect/>
+                    </a:stretch>
+                  </pic:blipFill>
+                  <pic:spPr bwMode="auto">
+                    <a:xfrm>
+                      <a:off x="0" y="0"/>
+                      <a:ext cx="4903781" cy="2759948"/>
+                    </a:xfrm>
+                    <a:prstGeom prst="rect">
+                      <a:avLst/>
+                    </a:prstGeom>
+                    <a:noFill/>
+                    <a:ln>
+                      <a:noFill/>
+                    </a:ln>
+                  </pic:spPr>
+                </pic:pic>
+              </a:graphicData>
+            </a:graphic>
+          </wp:inline>
+        </w:drawing>
+      </w:r>
+    </w:p>
+    <w:p>
+      <w:pPr>
+        <w:pStyle w:val="ListParagraph"/>
+      </w:pPr>
+    </w:p>
+    <w:p>
+      <w:pPr>
+        <w:pStyle w:val="ListParagraph"/>
+        <w:numPr>
+          <w:ilvl w:val="0"/>
+          <w:numId w:val="1"/>
+        </w:numPr>
+      </w:pPr>
+      <w:r>
+        <w:t>If testing on Windows, without Headset, comment the VRTK objects under Hierarchy. If using VRTK, under “VRTK SDK Manager”, untick the auto loads. This helps to maintain Virtual Reality settings when using the headset.</w:t>
+      </w:r>
+    </w:p>
+    <w:p>
+      <w:pPr>
+        <w:pStyle w:val="ListParagraph"/>
+        <w:jc w:val="center"/>
+      </w:pPr>
+      <w:r>
+        <mc:AlternateContent>
+          <mc:Choice Requires="wps">
+            <w:drawing>
+              <wp:anchor distT="0" distB="0" distL="114300" distR="114300" simplePos="0" relativeHeight="251685888" behindDoc="0" locked="0" layoutInCell="1" allowOverlap="1" wp14:anchorId="2C667F84" wp14:editId="2AF2FA27">
+                <wp:simplePos x="0" y="0"/>
+                <wp:positionH relativeFrom="column">
+                  <wp:posOffset>3489960</wp:posOffset>
+                </wp:positionH>
+                <wp:positionV relativeFrom="paragraph">
+                  <wp:posOffset>1416050</wp:posOffset>
+                </wp:positionV>
+                <wp:extent cx="274320" cy="243840"/>
+                <wp:effectExtent l="38100" t="38100" r="30480" b="22860"/>
+                <wp:wrapNone/>
+                <wp:docPr id="24" name="Straight Arrow Connector 24"/>
+                <wp:cNvGraphicFramePr/>
+                <a:graphic xmlns:a="http://schemas.openxmlformats.org/drawingml/2006/main">
+                  <a:graphicData uri="http://schemas.microsoft.com/office/word/2010/wordprocessingShape">
+                    <wps:wsp>
+                      <wps:cNvCnPr/>
+                      <wps:spPr>
+                        <a:xfrm flipH="1" flipV="1">
+                          <a:off x="0" y="0"/>
+                          <a:ext cx="274320" cy="243840"/>
+                        </a:xfrm>
+                        <a:prstGeom prst="straightConnector1">
+                          <a:avLst/>
+                        </a:prstGeom>
+                        <a:ln>
+                          <a:tailEnd type="triangle"/>
+                        </a:ln>
+                      </wps:spPr>
+                      <wps:style>
+                        <a:lnRef idx="1">
+                          <a:schemeClr val="accent1"/>
+                        </a:lnRef>
+                        <a:fillRef idx="0">
+                          <a:schemeClr val="accent1"/>
+                        </a:fillRef>
+                        <a:effectRef idx="0">
+                          <a:schemeClr val="accent1"/>
+                        </a:effectRef>
+                        <a:fontRef idx="minor">
+                          <a:schemeClr val="tx1"/>
+                        </a:fontRef>
+                      </wps:style>
+                      <wps:bodyPr/>
+                    </wps:wsp>
+                  </a:graphicData>
+                </a:graphic>
+                <wp14:sizeRelH relativeFrom="margin">
+                  <wp14:pctWidth>0</wp14:pctWidth>
+                </wp14:sizeRelH>
+                <wp14:sizeRelV relativeFrom="margin">
+                  <wp14:pctHeight>0</wp14:pctHeight>
+                </wp14:sizeRelV>
+              </wp:anchor>
+            </w:drawing>
+          </mc:Choice>
+          <mc:Fallback>
+            <w:pict>
+              <v:shape w14:anchorId="6681BB41" id="Straight Arrow Connector 24" o:spid="_x0000_s1026" type="#_x0000_t32" style="position:absolute;margin-left:274.8pt;margin-top:111.5pt;width:21.6pt;height:19.2pt;flip:x y;z-index:251685888;visibility:visible;mso-wrap-style:square;mso-width-percent:0;mso-height-percent:0;mso-wrap-distance-left:9pt;mso-wrap-distance-top:0;mso-wrap-distance-right:9pt;mso-wrap-distance-bottom:0;mso-position-horizontal:absolute;mso-position-horizontal-relative:text;mso-position-vertical:absolute;mso-position-vertical-relative:text;mso-width-percent:0;mso-height-percent:0;mso-width-relative:margin;mso-height-relative:margin" o:gfxdata="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" strokecolor="#4472c4 [3204]" strokeweight=".5pt">
+                <v:stroke endarrow="block" joinstyle="miter"/>
+              </v:shape>
+            </w:pict>
+          </mc:Fallback>
+        </mc:AlternateContent>
+      </w:r>
+      <w:r>
+        <mc:AlternateContent>
+          <mc:Choice Requires="wps">
+            <w:drawing>
+              <wp:anchor distT="0" distB="0" distL="114300" distR="114300" simplePos="0" relativeHeight="251683840" behindDoc="0" locked="0" layoutInCell="1" allowOverlap="1" wp14:anchorId="53ECF859" wp14:editId="7C8C66CA">
+                <wp:simplePos x="0" y="0"/>
+                <wp:positionH relativeFrom="column">
+                  <wp:posOffset>4465320</wp:posOffset>
+                </wp:positionH>
+                <wp:positionV relativeFrom="paragraph">
+                  <wp:posOffset>1568450</wp:posOffset>
+                </wp:positionV>
+                <wp:extent cx="335280" cy="259080"/>
+                <wp:effectExtent l="0" t="38100" r="64770" b="26670"/>
+                <wp:wrapNone/>
+                <wp:docPr id="23" name="Straight Arrow Connector 23"/>
+                <wp:cNvGraphicFramePr/>
+                <a:graphic xmlns:a="http://schemas.openxmlformats.org/drawingml/2006/main">
+                  <a:graphicData uri="http://schemas.microsoft.com/office/word/2010/wordprocessingShape">
+                    <wps:wsp>
+                      <wps:cNvCnPr/>
+                      <wps:spPr>
+                        <a:xfrm flipV="1">
+                          <a:off x="0" y="0"/>
+                          <a:ext cx="335280" cy="259080"/>
+                        </a:xfrm>
+                        <a:prstGeom prst="straightConnector1">
+                          <a:avLst/>
+                        </a:prstGeom>
+                        <a:ln>
+                          <a:tailEnd type="triangle"/>
+                        </a:ln>
+                      </wps:spPr>
+                      <wps:style>
+                        <a:lnRef idx="1">
+                          <a:schemeClr val="accent1"/>
+                        </a:lnRef>
+                        <a:fillRef idx="0">
+                          <a:schemeClr val="accent1"/>
+                        </a:fillRef>
+                        <a:effectRef idx="0">
+                          <a:schemeClr val="accent1"/>
+                        </a:effectRef>
+                        <a:fontRef idx="minor">
+                          <a:schemeClr val="tx1"/>
+                        </a:fontRef>
+                      </wps:style>
+                      <wps:bodyPr/>
+                    </wps:wsp>
+                  </a:graphicData>
+                </a:graphic>
+                <wp14:sizeRelH relativeFrom="margin">
+                  <wp14:pctWidth>0</wp14:pctWidth>
+                </wp14:sizeRelH>
+                <wp14:sizeRelV relativeFrom="margin">
+                  <wp14:pctHeight>0</wp14:pctHeight>
+                </wp14:sizeRelV>
+              </wp:anchor>
+            </w:drawing>
+          </mc:Choice>
+          <mc:Fallback>
+            <w:pict>
+              <v:shape w14:anchorId="172394E2" id="Straight Arrow Connector 23" o:spid="_x0000_s1026" type="#_x0000_t32" style="position:absolute;margin-left:351.6pt;margin-top:123.5pt;width:26.4pt;height:20.4pt;flip:y;z-index:251683840;visibility:visible;mso-wrap-style:square;mso-width-percent:0;mso-height-percent:0;mso-wrap-distance-left:9pt;mso-wrap-distance-top:0;mso-wrap-distance-right:9pt;mso-wrap-distance-bottom:0;mso-position-horizontal:absolute;mso-position-horizontal-relative:text;mso-position-vertical:absolute;mso-position-vertical-relative:text;mso-width-percent:0;mso-height-percent:0;mso-width-relative:margin;mso-height-relative:margin" o:gfxdata="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" strokecolor="#4472c4 [3204]" strokeweight=".5pt">
+                <v:stroke endarrow="block" joinstyle="miter"/>
+              </v:shape>
+            </w:pict>
+          </mc:Fallback>
+        </mc:AlternateContent>
+      </w:r>
+      <w:r>
+        <mc:AlternateContent>
+          <mc:Choice Requires="wps">
+            <w:drawing>
+              <wp:anchor distT="0" distB="0" distL="114300" distR="114300" simplePos="0" relativeHeight="251682816" behindDoc="0" locked="0" layoutInCell="1" allowOverlap="1" wp14:anchorId="4F675AFD" wp14:editId="58E34633">
+                <wp:simplePos x="0" y="0"/>
+                <wp:positionH relativeFrom="column">
+                  <wp:posOffset>4450080</wp:posOffset>
+                </wp:positionH>
+                <wp:positionV relativeFrom="paragraph">
+                  <wp:posOffset>783590</wp:posOffset>
+                </wp:positionV>
+                <wp:extent cx="320040" cy="251460"/>
+                <wp:effectExtent l="0" t="38100" r="60960" b="34290"/>
+                <wp:wrapNone/>
+                <wp:docPr id="22" name="Straight Arrow Connector 22"/>
+                <wp:cNvGraphicFramePr/>
+                <a:graphic xmlns:a="http://schemas.openxmlformats.org/drawingml/2006/main">
+                  <a:graphicData uri="http://schemas.microsoft.com/office/word/2010/wordprocessingShape">
+                    <wps:wsp>
+                      <wps:cNvCnPr/>
+                      <wps:spPr>
+                        <a:xfrm flipV="1">
+                          <a:off x="0" y="0"/>
+                          <a:ext cx="320040" cy="251460"/>
+                        </a:xfrm>
+                        <a:prstGeom prst="straightConnector1">
+                          <a:avLst/>
+                        </a:prstGeom>
+                        <a:ln>
+                          <a:tailEnd type="triangle"/>
+                        </a:ln>
+                      </wps:spPr>
+                      <wps:style>
+                        <a:lnRef idx="1">
+                          <a:schemeClr val="accent1"/>
+                        </a:lnRef>
+                        <a:fillRef idx="0">
+                          <a:schemeClr val="accent1"/>
+                        </a:fillRef>
+                        <a:effectRef idx="0">
+                          <a:schemeClr val="accent1"/>
+                        </a:effectRef>
+                        <a:fontRef idx="minor">
+                          <a:schemeClr val="tx1"/>
+                        </a:fontRef>
+                      </wps:style>
+                      <wps:bodyPr/>
+                    </wps:wsp>
+                  </a:graphicData>
+                </a:graphic>
+                <wp14:sizeRelH relativeFrom="margin">
+                  <wp14:pctWidth>0</wp14:pctWidth>
+                </wp14:sizeRelH>
+                <wp14:sizeRelV relativeFrom="margin">
+                  <wp14:pctHeight>0</wp14:pctHeight>
+                </wp14:sizeRelV>
+              </wp:anchor>
+            </w:drawing>
+          </mc:Choice>
+          <mc:Fallback>
+            <w:pict>
+              <v:shape w14:anchorId="7104C3C6" id="Straight Arrow Connector 22" o:spid="_x0000_s1026" type="#_x0000_t32" style="position:absolute;margin-left:350.4pt;margin-top:61.7pt;width:25.2pt;height:19.8pt;flip:y;z-index:251682816;visibility:visible;mso-wrap-style:square;mso-width-percent:0;mso-height-percent:0;mso-wrap-distance-left:9pt;mso-wrap-distance-top:0;mso-wrap-distance-right:9pt;mso-wrap-distance-bottom:0;mso-position-horizontal:absolute;mso-position-horizontal-relative:text;mso-position-vertical:absolute;mso-position-vertical-relative:text;mso-width-percent:0;mso-height-percent:0;mso-width-relative:margin;mso-height-relative:margin" o:gfxdata="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" strokecolor="#4472c4 [3204]" strokeweight=".5pt">
+                <v:stroke endarrow="block" joinstyle="miter"/>
+              </v:shape>
+            </w:pict>
+          </mc:Fallback>
+        </mc:AlternateContent>
+      </w:r>
+      <w:r>
+        <w:rPr>
+          <w:noProof/>
+        </w:rPr>
+        <w:drawing>
+          <wp:inline distT="0" distB="0" distL="0" distR="0" wp14:anchorId="17A9EE24" wp14:editId="1D3CAB5C">
+            <wp:extent cx="5075978" cy="2856865"/>
+            <wp:effectExtent l="0" t="0" r="0" b="635"/>
+            <wp:docPr id="21" name="Picture 21"/>
+            <wp:cNvGraphicFramePr>
+              <a:graphicFrameLocks xmlns:a="http://schemas.openxmlformats.org/drawingml/2006/main" noChangeAspect="1"/>
+            </wp:cNvGraphicFramePr>
+            <a:graphic xmlns:a="http://schemas.openxmlformats.org/drawingml/2006/main">
+              <a:graphicData uri="http://schemas.openxmlformats.org/drawingml/2006/picture">
+                <pic:pic xmlns:pic="http://schemas.openxmlformats.org/drawingml/2006/picture">
+                  <pic:nvPicPr>
+                    <pic:cNvPr id="0" name="Picture 9"/>
+                    <pic:cNvPicPr>
+                      <a:picLocks noChangeAspect="1" noChangeArrowheads="1"/>
+                    </pic:cNvPicPr>
+                  </pic:nvPicPr>
+                  <pic:blipFill>
+                    <a:blip r:embed="rId15" cstate="print">
+                      <a:extLst>
+                        <a:ext uri="{28A0092B-C50C-407E-A947-70E740481C1C}">
+                          <a14:useLocalDpi xmlns:a14="http://schemas.microsoft.com/office/drawing/2010/main" val="0"/>
+                        </a:ext>
+                      </a:extLst>
+                    </a:blip>
+                    <a:srcRect/>
+                    <a:stretch>
+                      <a:fillRect/>
+                    </a:stretch>
+                  </pic:blipFill>
+                  <pic:spPr bwMode="auto">
+                    <a:xfrm>
+                      <a:off x="0" y="0"/>
+                      <a:ext cx="5119438" cy="2881325"/>
+                    </a:xfrm>
+                    <a:prstGeom prst="rect">
+                      <a:avLst/>
+                    </a:prstGeom>
+                    <a:noFill/>
+                    <a:ln>
+                      <a:noFill/>
+                    </a:ln>
+                  </pic:spPr>
+                </pic:pic>
+              </a:graphicData>
+            </a:graphic>
+          </wp:inline>
+        </w:drawing>
+      </w:r>
+    </w:p>
+    <w:p>
+      <w:pPr>
+        <w:pStyle w:val="ListParagraph"/>
+        <w:jc w:val="center"/>
+      </w:pPr>
+    </w:p>
+    <w:p>
+      <w:pPr>
+        <w:pStyle w:val="ListParagraph"/>
+        <w:jc w:val="center"/>
+      </w:pPr>
+    </w:p>
+    <w:p>
+      <w:pPr>
+        <w:pStyle w:val="ListParagraph"/>
+        <w:jc w:val="center"/>
+      </w:pPr>
+    </w:p>
+    <w:p>
+      <w:pPr>
+        <w:pStyle w:val="ListParagraph"/>
+        <w:jc w:val="center"/>
+      </w:pPr>
+    </w:p>
+    <w:p>
+      <w:pPr>
+        <w:pStyle w:val="ListParagraph"/>
+        <w:jc w:val="center"/>
+      </w:pPr>
+    </w:p>
+    <w:p>
+      <w:pPr>
+        <w:pStyle w:val="ListParagraph"/>
+        <w:jc w:val="center"/>
+      </w:pPr>
+    </w:p>
+    <w:p>
+      <w:pPr>
+        <w:pStyle w:val="ListParagraph"/>
+        <w:jc w:val="center"/>
+      </w:pPr>
+    </w:p>
+    <w:p>
+      <w:pPr>
+        <w:pStyle w:val="ListParagraph"/>
+        <w:jc w:val="center"/>
+      </w:pPr>
+    </w:p>
+    <w:p>
+      <w:pPr>
+        <w:pStyle w:val="ListParagraph"/>
+        <w:numPr>
+          <w:ilvl w:val="0"/>
+          <w:numId w:val="1"/>
+        </w:numPr>
+      </w:pPr>
+      <w:r>
+        <w:lastRenderedPageBreak/>
+        <w:t>Under Build Settings -&gt; Player Settings, click on android and under XR settings, select VR support and add Oculus at the VR SKD.</w:t>
+      </w:r>
+    </w:p>
+    <w:p>
+      <w:pPr>
+        <w:pStyle w:val="ListParagraph"/>
+        <w:jc w:val="center"/>
+      </w:pPr>
+      <w:r>
+        <w:rPr>
+          <w:noProof/>
+        </w:rPr>
+        <mc:AlternateContent>
+          <mc:Choice Requires="wps">
+            <w:drawing>
+              <wp:anchor distT="0" distB="0" distL="114300" distR="114300" simplePos="0" relativeHeight="251694080" behindDoc="0" locked="0" layoutInCell="1" allowOverlap="1" wp14:anchorId="62979F64" wp14:editId="3A0C4664">
+                <wp:simplePos x="0" y="0"/>
+                <wp:positionH relativeFrom="margin">
+                  <wp:posOffset>5224145</wp:posOffset>
+                </wp:positionH>
+                <wp:positionV relativeFrom="paragraph">
+                  <wp:posOffset>1080770</wp:posOffset>
+                </wp:positionV>
+                <wp:extent cx="510540" cy="190500"/>
+                <wp:effectExtent l="0" t="0" r="22860" b="19050"/>
+                <wp:wrapNone/>
+                <wp:docPr id="30" name="Oval 30"/>
+                <wp:cNvGraphicFramePr/>
+                <a:graphic xmlns:a="http://schemas.openxmlformats.org/drawingml/2006/main">
+                  <a:graphicData uri="http://schemas.microsoft.com/office/word/2010/wordprocessingShape">
+                    <wps:wsp>
+                      <wps:cNvSpPr/>
+                      <wps:spPr>
+                        <a:xfrm>
+                          <a:off x="0" y="0"/>
+                          <a:ext cx="510540" cy="190500"/>
+                        </a:xfrm>
+                        <a:prstGeom prst="ellipse">
+                          <a:avLst/>
+                        </a:prstGeom>
+                        <a:noFill/>
+                      </wps:spPr>
+                      <wps:style>
+                        <a:lnRef idx="2">
+                          <a:schemeClr val="accent1">
+                            <a:shade val="50000"/>
+                          </a:schemeClr>
+                        </a:lnRef>
+                        <a:fillRef idx="1">
+                          <a:schemeClr val="accent1"/>
+                        </a:fillRef>
+                        <a:effectRef idx="0">
+                          <a:schemeClr val="accent1"/>
+                        </a:effectRef>
+                        <a:fontRef idx="minor">
+                          <a:schemeClr val="lt1"/>
+                        </a:fontRef>
+                      </wps:style>
+                      <wps:bodyPr rot="0" spcFirstLastPara="0" vertOverflow="overflow" horzOverflow="overflow" vert="horz" wrap="square" lIns="91440" tIns="45720" rIns="91440" bIns="45720" numCol="1" spcCol="0" rtlCol="0" fromWordArt="0" anchor="ctr" anchorCtr="0" forceAA="0" compatLnSpc="1">
+                        <a:prstTxWarp prst="textNoShape">
+                          <a:avLst/>
+                        </a:prstTxWarp>
+                        <a:noAutofit/>
+                      </wps:bodyPr>
+                    </wps:wsp>
+                  </a:graphicData>
+                </a:graphic>
+                <wp14:sizeRelH relativeFrom="margin">
+                  <wp14:pctWidth>0</wp14:pctWidth>
+                </wp14:sizeRelH>
+                <wp14:sizeRelV relativeFrom="margin">
+                  <wp14:pctHeight>0</wp14:pctHeight>
+                </wp14:sizeRelV>
+              </wp:anchor>
+            </w:drawing>
+          </mc:Choice>
+          <mc:Fallback>
+            <w:pict>
+              <v:oval w14:anchorId="3EAFBE62" id="Oval 30" o:spid="_x0000_s1026" style="position:absolute;margin-left:411.35pt;margin-top:85.1pt;width:40.2pt;height:15pt;z-index:251694080;visibility:visible;mso-wrap-style:square;mso-width-percent:0;mso-height-percent:0;mso-wrap-distance-left:9pt;mso-wrap-distance-top:0;mso-wrap-distance-right:9pt;mso-wrap-distance-bottom:0;mso-position-horizontal:absolute;mso-position-horizontal-relative:margin;mso-position-vertical:absolute;mso-position-vertical-relative:text;mso-width-percent:0;mso-height-percent:0;mso-width-relative:margin;mso-height-relative:margin;v-text-anchor:middle" o:gfxdata="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" filled="f" strokecolor="#1f3763 [1604]" strokeweight="1pt">
+                <v:stroke joinstyle="miter"/>
+                <w10:wrap anchorx="margin"/>
+              </v:oval>
+            </w:pict>
+          </mc:Fallback>
+        </mc:AlternateContent>
+      </w:r>
+      <w:r>
+        <w:rPr>
+          <w:noProof/>
+        </w:rPr>
+        <mc:AlternateContent>
+          <mc:Choice Requires="wps">
+            <w:drawing>
+              <wp:anchor distT="0" distB="0" distL="114300" distR="114300" simplePos="0" relativeHeight="251689984" behindDoc="0" locked="0" layoutInCell="1" allowOverlap="1" wp14:anchorId="027CB9BC" wp14:editId="7951F97C">
+                <wp:simplePos x="0" y="0"/>
+                <wp:positionH relativeFrom="column">
+                  <wp:posOffset>640080</wp:posOffset>
+                </wp:positionH>
+                <wp:positionV relativeFrom="paragraph">
+                  <wp:posOffset>539750</wp:posOffset>
+                </wp:positionV>
+                <wp:extent cx="822960" cy="297180"/>
+                <wp:effectExtent l="0" t="0" r="15240" b="26670"/>
+                <wp:wrapNone/>
+                <wp:docPr id="27" name="Oval 27"/>
+                <wp:cNvGraphicFramePr/>
+                <a:graphic xmlns:a="http://schemas.openxmlformats.org/drawingml/2006/main">
+                  <a:graphicData uri="http://schemas.microsoft.com/office/word/2010/wordprocessingShape">
+                    <wps:wsp>
+                      <wps:cNvSpPr/>
+                      <wps:spPr>
+                        <a:xfrm>
+                          <a:off x="0" y="0"/>
+                          <a:ext cx="822960" cy="297180"/>
+                        </a:xfrm>
+                        <a:prstGeom prst="ellipse">
+                          <a:avLst/>
+                        </a:prstGeom>
+                        <a:noFill/>
+                      </wps:spPr>
+                      <wps:style>
+                        <a:lnRef idx="2">
+                          <a:schemeClr val="accent1">
+                            <a:shade val="50000"/>
+                          </a:schemeClr>
+                        </a:lnRef>
+                        <a:fillRef idx="1">
+                          <a:schemeClr val="accent1"/>
+                        </a:fillRef>
+                        <a:effectRef idx="0">
+                          <a:schemeClr val="accent1"/>
+                        </a:effectRef>
+                        <a:fontRef idx="minor">
+                          <a:schemeClr val="lt1"/>
+                        </a:fontRef>
+                      </wps:style>
+                      <wps:bodyPr rot="0" spcFirstLastPara="0" vertOverflow="overflow" horzOverflow="overflow" vert="horz" wrap="square" lIns="91440" tIns="45720" rIns="91440" bIns="45720" numCol="1" spcCol="0" rtlCol="0" fromWordArt="0" anchor="ctr" anchorCtr="0" forceAA="0" compatLnSpc="1">
+                        <a:prstTxWarp prst="textNoShape">
+                          <a:avLst/>
+                        </a:prstTxWarp>
+                        <a:noAutofit/>
+                      </wps:bodyPr>
+                    </wps:wsp>
+                  </a:graphicData>
+                </a:graphic>
+                <wp14:sizeRelH relativeFrom="margin">
+                  <wp14:pctWidth>0</wp14:pctWidth>
+                </wp14:sizeRelH>
+                <wp14:sizeRelV relativeFrom="margin">
+                  <wp14:pctHeight>0</wp14:pctHeight>
+                </wp14:sizeRelV>
+              </wp:anchor>
+            </w:drawing>
+          </mc:Choice>
+          <mc:Fallback>
+            <w:pict>
+              <v:oval w14:anchorId="03C5EE5D" id="Oval 27" o:spid="_x0000_s1026" style="position:absolute;margin-left:50.4pt;margin-top:42.5pt;width:64.8pt;height:23.4pt;z-index:251689984;visibility:visible;mso-wrap-style:square;mso-width-percent:0;mso-height-percent:0;mso-wrap-distance-left:9pt;mso-wrap-distance-top:0;mso-wrap-distance-right:9pt;mso-wrap-distance-bottom:0;mso-position-horizontal:absolute;mso-position-horizontal-relative:text;mso-position-vertical:absolute;mso-position-vertical-relative:text;mso-width-percent:0;mso-height-percent:0;mso-width-relative:margin;mso-height-relative:margin;v-text-anchor:middle" o:gfxdata="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" filled="f" strokecolor="#1f3763 [1604]" strokeweight="1pt">
+                <v:stroke joinstyle="miter"/>
+              </v:oval>
+            </w:pict>
+          </mc:Fallback>
+        </mc:AlternateContent>
+      </w:r>
+      <w:r>
+        <w:rPr>
+          <w:noProof/>
+        </w:rPr>
+        <mc:AlternateContent>
+          <mc:Choice Requires="wps">
+            <w:drawing>
+              <wp:anchor distT="0" distB="0" distL="114300" distR="114300" simplePos="0" relativeHeight="251687936" behindDoc="0" locked="0" layoutInCell="1" allowOverlap="1" wp14:anchorId="709BC9E6" wp14:editId="27E19F8F">
+                <wp:simplePos x="0" y="0"/>
+                <wp:positionH relativeFrom="column">
+                  <wp:posOffset>1348740</wp:posOffset>
+                </wp:positionH>
+                <wp:positionV relativeFrom="paragraph">
+                  <wp:posOffset>2185670</wp:posOffset>
+                </wp:positionV>
+                <wp:extent cx="822960" cy="297180"/>
+                <wp:effectExtent l="0" t="0" r="15240" b="26670"/>
+                <wp:wrapNone/>
+                <wp:docPr id="26" name="Oval 26"/>
+                <wp:cNvGraphicFramePr/>
+                <a:graphic xmlns:a="http://schemas.openxmlformats.org/drawingml/2006/main">
+                  <a:graphicData uri="http://schemas.microsoft.com/office/word/2010/wordprocessingShape">
+                    <wps:wsp>
+                      <wps:cNvSpPr/>
+                      <wps:spPr>
+                        <a:xfrm>
+                          <a:off x="0" y="0"/>
+                          <a:ext cx="822960" cy="297180"/>
+                        </a:xfrm>
+                        <a:prstGeom prst="ellipse">
+                          <a:avLst/>
+                        </a:prstGeom>
+                        <a:noFill/>
+                      </wps:spPr>
+                      <wps:style>
+                        <a:lnRef idx="2">
+                          <a:schemeClr val="accent1">
+                            <a:shade val="50000"/>
+                          </a:schemeClr>
+                        </a:lnRef>
+                        <a:fillRef idx="1">
+                          <a:schemeClr val="accent1"/>
+                        </a:fillRef>
+                        <a:effectRef idx="0">
+                          <a:schemeClr val="accent1"/>
+                        </a:effectRef>
+                        <a:fontRef idx="minor">
+                          <a:schemeClr val="lt1"/>
+                        </a:fontRef>
+                      </wps:style>
+                      <wps:bodyPr rot="0" spcFirstLastPara="0" vertOverflow="overflow" horzOverflow="overflow" vert="horz" wrap="square" lIns="91440" tIns="45720" rIns="91440" bIns="45720" numCol="1" spcCol="0" rtlCol="0" fromWordArt="0" anchor="ctr" anchorCtr="0" forceAA="0" compatLnSpc="1">
+                        <a:prstTxWarp prst="textNoShape">
+                          <a:avLst/>
+                        </a:prstTxWarp>
+                        <a:noAutofit/>
+                      </wps:bodyPr>
+                    </wps:wsp>
+                  </a:graphicData>
+                </a:graphic>
+                <wp14:sizeRelH relativeFrom="margin">
+                  <wp14:pctWidth>0</wp14:pctWidth>
+                </wp14:sizeRelH>
+                <wp14:sizeRelV relativeFrom="margin">
+                  <wp14:pctHeight>0</wp14:pctHeight>
+                </wp14:sizeRelV>
+              </wp:anchor>
+            </w:drawing>
+          </mc:Choice>
+          <mc:Fallback>
+            <w:pict>
+              <v:oval w14:anchorId="574BEDAD" id="Oval 26" o:spid="_x0000_s1026" style="position:absolute;margin-left:106.2pt;margin-top:172.1pt;width:64.8pt;height:23.4pt;z-index:251687936;visibility:visible;mso-wrap-style:square;mso-width-percent:0;mso-height-percent:0;mso-wrap-distance-left:9pt;mso-wrap-distance-top:0;mso-wrap-distance-right:9pt;mso-wrap-distance-bottom:0;mso-position-horizontal:absolute;mso-position-horizontal-relative:text;mso-position-vertical:absolute;mso-position-vertical-relative:text;mso-width-percent:0;mso-height-percent:0;mso-width-relative:margin;mso-height-relative:margin;v-text-anchor:middle" o:gfxdata="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" filled="f" strokecolor="#1f3763 [1604]" strokeweight="1pt">
+                <v:stroke joinstyle="miter"/>
+              </v:oval>
+            </w:pict>
+          </mc:Fallback>
+        </mc:AlternateContent>
+      </w:r>
+      <w:r>
+        <w:rPr>
+          <w:noProof/>
+        </w:rPr>
+        <w:drawing>
+          <wp:inline distT="0" distB="0" distL="0" distR="0" wp14:anchorId="677057B6" wp14:editId="7C94413A">
+            <wp:extent cx="5049594" cy="2842016"/>
+            <wp:effectExtent l="0" t="0" r="0" b="0"/>
+            <wp:docPr id="25" name="Picture 25"/>
+            <wp:cNvGraphicFramePr>
+              <a:graphicFrameLocks xmlns:a="http://schemas.openxmlformats.org/drawingml/2006/main" noChangeAspect="1"/>
+            </wp:cNvGraphicFramePr>
+            <a:graphic xmlns:a="http://schemas.openxmlformats.org/drawingml/2006/main">
+              <a:graphicData uri="http://schemas.openxmlformats.org/drawingml/2006/picture">
+                <pic:pic xmlns:pic="http://schemas.openxmlformats.org/drawingml/2006/picture">
+                  <pic:nvPicPr>
+                    <pic:cNvPr id="0" name="Picture 10"/>
+                    <pic:cNvPicPr>
+                      <a:picLocks noChangeAspect="1" noChangeArrowheads="1"/>
+                    </pic:cNvPicPr>
+                  </pic:nvPicPr>
+                  <pic:blipFill>
+                    <a:blip r:embed="rId16" cstate="print">
+                      <a:extLst>
+                        <a:ext uri="{28A0092B-C50C-407E-A947-70E740481C1C}">
+                          <a14:useLocalDpi xmlns:a14="http://schemas.microsoft.com/office/drawing/2010/main" val="0"/>
+                        </a:ext>
+                      </a:extLst>
+                    </a:blip>
+                    <a:srcRect/>
+                    <a:stretch>
+                      <a:fillRect/>
+                    </a:stretch>
+                  </pic:blipFill>
+                  <pic:spPr bwMode="auto">
+                    <a:xfrm>
+                      <a:off x="0" y="0"/>
+                      <a:ext cx="5074522" cy="2856046"/>
+                    </a:xfrm>
+                    <a:prstGeom prst="rect">
+                      <a:avLst/>
+                    </a:prstGeom>
+                    <a:noFill/>
+                    <a:ln>
+                      <a:noFill/>
+                    </a:ln>
+                  </pic:spPr>
+                </pic:pic>
+              </a:graphicData>
+            </a:graphic>
+          </wp:inline>
+        </w:drawing>
+      </w:r>
+    </w:p>
+    <w:p>
+      <w:pPr>
+        <w:pStyle w:val="ListParagraph"/>
+        <w:jc w:val="center"/>
+      </w:pPr>
+    </w:p>
+    <w:p>
+      <w:pPr>
+        <w:pStyle w:val="ListParagraph"/>
+        <w:jc w:val="center"/>
+      </w:pPr>
+      <w:r>
+        <w:rPr>
+          <w:noProof/>
+        </w:rPr>
+        <mc:AlternateContent>
+          <mc:Choice Requires="wps">
+            <w:drawing>
+              <wp:anchor distT="0" distB="0" distL="114300" distR="114300" simplePos="0" relativeHeight="251692032" behindDoc="0" locked="0" layoutInCell="1" allowOverlap="1" wp14:anchorId="0F64C837" wp14:editId="647B1AD0">
+                <wp:simplePos x="0" y="0"/>
+                <wp:positionH relativeFrom="column">
+                  <wp:posOffset>2788920</wp:posOffset>
+                </wp:positionH>
+                <wp:positionV relativeFrom="paragraph">
+                  <wp:posOffset>1790700</wp:posOffset>
+                </wp:positionV>
+                <wp:extent cx="1234440" cy="541020"/>
+                <wp:effectExtent l="0" t="0" r="22860" b="11430"/>
+                <wp:wrapNone/>
+                <wp:docPr id="29" name="Oval 29"/>
+                <wp:cNvGraphicFramePr/>
+                <a:graphic xmlns:a="http://schemas.openxmlformats.org/drawingml/2006/main">
+                  <a:graphicData uri="http://schemas.microsoft.com/office/word/2010/wordprocessingShape">
+                    <wps:wsp>
+                      <wps:cNvSpPr/>
+                      <wps:spPr>
+                        <a:xfrm>
+                          <a:off x="0" y="0"/>
+                          <a:ext cx="1234440" cy="541020"/>
+                        </a:xfrm>
+                        <a:prstGeom prst="ellipse">
+                          <a:avLst/>
+                        </a:prstGeom>
+                        <a:noFill/>
+                      </wps:spPr>
+                      <wps:style>
+                        <a:lnRef idx="2">
+                          <a:schemeClr val="accent1">
+                            <a:shade val="50000"/>
+                          </a:schemeClr>
+                        </a:lnRef>
+                        <a:fillRef idx="1">
+                          <a:schemeClr val="accent1"/>
+                        </a:fillRef>
+                        <a:effectRef idx="0">
+                          <a:schemeClr val="accent1"/>
+                        </a:effectRef>
+                        <a:fontRef idx="minor">
+                          <a:schemeClr val="lt1"/>
+                        </a:fontRef>
+                      </wps:style>
+                      <wps:bodyPr rot="0" spcFirstLastPara="0" vertOverflow="overflow" horzOverflow="overflow" vert="horz" wrap="square" lIns="91440" tIns="45720" rIns="91440" bIns="45720" numCol="1" spcCol="0" rtlCol="0" fromWordArt="0" anchor="ctr" anchorCtr="0" forceAA="0" compatLnSpc="1">
+                        <a:prstTxWarp prst="textNoShape">
+                          <a:avLst/>
+                        </a:prstTxWarp>
+                        <a:noAutofit/>
+                      </wps:bodyPr>
+                    </wps:wsp>
+                  </a:graphicData>
+                </a:graphic>
+                <wp14:sizeRelH relativeFrom="margin">
+                  <wp14:pctWidth>0</wp14:pctWidth>
+                </wp14:sizeRelH>
+                <wp14:sizeRelV relativeFrom="margin">
+                  <wp14:pctHeight>0</wp14:pctHeight>
+                </wp14:sizeRelV>
+              </wp:anchor>
+            </w:drawing>
+          </mc:Choice>
+          <mc:Fallback>
+            <w:pict>
+              <v:oval w14:anchorId="67C679CE" id="Oval 29" o:spid="_x0000_s1026" style="position:absolute;margin-left:219.6pt;margin-top:141pt;width:97.2pt;height:42.6pt;z-index:251692032;visibility:visible;mso-wrap-style:square;mso-width-percent:0;mso-height-percent:0;mso-wrap-distance-left:9pt;mso-wrap-distance-top:0;mso-wrap-distance-right:9pt;mso-wrap-distance-bottom:0;mso-position-horizontal:absolute;mso-position-horizontal-relative:text;mso-position-vertical:absolute;mso-position-vertical-relative:text;mso-width-percent:0;mso-height-percent:0;mso-width-relative:margin;mso-height-relative:margin;v-text-anchor:middle" o:gfxdata="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" filled="f" strokecolor="#1f3763 [1604]" strokeweight="1pt">
+                <v:stroke joinstyle="miter"/>
+              </v:oval>
+            </w:pict>
+          </mc:Fallback>
+        </mc:AlternateContent>
+      </w:r>
+      <w:r>
+        <w:rPr>
+          <w:noProof/>
+        </w:rPr>
+        <w:drawing>
+          <wp:inline distT="0" distB="0" distL="0" distR="0" wp14:anchorId="6A572459" wp14:editId="733A57D2">
+            <wp:extent cx="5071745" cy="3077495"/>
+            <wp:effectExtent l="0" t="0" r="0" b="8890"/>
+            <wp:docPr id="28" name="Picture 28"/>
+            <wp:cNvGraphicFramePr>
+              <a:graphicFrameLocks xmlns:a="http://schemas.openxmlformats.org/drawingml/2006/main" noChangeAspect="1"/>
+            </wp:cNvGraphicFramePr>
+            <a:graphic xmlns:a="http://schemas.openxmlformats.org/drawingml/2006/main">
+              <a:graphicData uri="http://schemas.openxmlformats.org/drawingml/2006/picture">
+                <pic:pic xmlns:pic="http://schemas.openxmlformats.org/drawingml/2006/picture">
+                  <pic:nvPicPr>
+                    <pic:cNvPr id="0" name="Picture 11"/>
+                    <pic:cNvPicPr>
+                      <a:picLocks noChangeAspect="1" noChangeArrowheads="1"/>
+                    </pic:cNvPicPr>
+                  </pic:nvPicPr>
+                  <pic:blipFill>
+                    <a:blip r:embed="rId17" cstate="print">
+                      <a:extLst>
+                        <a:ext uri="{28A0092B-C50C-407E-A947-70E740481C1C}">
+                          <a14:useLocalDpi xmlns:a14="http://schemas.microsoft.com/office/drawing/2010/main" val="0"/>
+                        </a:ext>
+                      </a:extLst>
+                    </a:blip>
+                    <a:srcRect/>
+                    <a:stretch>
+                      <a:fillRect/>
+                    </a:stretch>
+                  </pic:blipFill>
+                  <pic:spPr bwMode="auto">
+                    <a:xfrm>
+                      <a:off x="0" y="0"/>
+                      <a:ext cx="5110142" cy="3100794"/>
+                    </a:xfrm>
+                    <a:prstGeom prst="rect">
+                      <a:avLst/>
+                    </a:prstGeom>
+                    <a:noFill/>
+                    <a:ln>
+                      <a:noFill/>
+                    </a:ln>
+                  </pic:spPr>
+                </pic:pic>
+              </a:graphicData>
+            </a:graphic>
+          </wp:inline>
+        </w:drawing>
+      </w:r>
+    </w:p>
+    <w:p>
+      <w:pPr>
+        <w:pStyle w:val="ListParagraph"/>
+        <w:rPr>
+          <w:i/>
+          <w:iCs/>
+        </w:rPr>
+      </w:pPr>
+      <w:r>
+        <w:t xml:space="preserve">Enter the company name and product name on the top of the player setting panel, and Under Other Settings-&gt; Identification -&gt; Package name, add </w:t>
+      </w:r>
+      <w:proofErr w:type="spellStart"/>
+      <w:proofErr w:type="gramStart"/>
+      <w:r>
+        <w:rPr>
+          <w:i/>
+          <w:iCs/>
+        </w:rPr>
+        <w:t>com.CompanyName.ProductName</w:t>
+      </w:r>
+      <w:proofErr w:type="spellEnd"/>
+      <w:proofErr w:type="gramEnd"/>
+    </w:p>
+    <w:p>
+      <w:pPr>
+        <w:pStyle w:val="ListParagraph"/>
+        <w:rPr>
+          <w:i/>
+          <w:iCs/>
+        </w:rPr>
+      </w:pPr>
+    </w:p>
+    <w:p>
+      <w:pPr>
+        <w:pStyle w:val="ListParagraph"/>
+        <w:rPr>
+          <w:i/>
+          <w:iCs/>
+        </w:rPr>
+      </w:pPr>
+    </w:p>
+    <w:p>
+      <w:pPr>
+        <w:pStyle w:val="ListParagraph"/>
+        <w:rPr>
+          <w:i/>
+          <w:iCs/>
+        </w:rPr>
+      </w:pPr>
+    </w:p>
+    <w:p>
+      <w:pPr>
+        <w:pStyle w:val="ListParagraph"/>
+        <w:rPr>
+          <w:i/>
+          <w:iCs/>
+        </w:rPr>
+      </w:pPr>
+    </w:p>
+    <w:p>
+      <w:pPr>
+        <w:pStyle w:val="ListParagraph"/>
+        <w:rPr>
+          <w:i/>
+          <w:iCs/>
+        </w:rPr>
+      </w:pPr>
+    </w:p>
+    <w:p>
+      <w:pPr>
+        <w:pStyle w:val="ListParagraph"/>
+        <w:rPr>
+          <w:i/>
+          <w:iCs/>
+        </w:rPr>
+      </w:pPr>
+    </w:p>
+    <w:p>
+      <w:pPr>
+        <w:pStyle w:val="ListParagraph"/>
+        <w:rPr>
+          <w:i/>
+          <w:iCs/>
+        </w:rPr>
+      </w:pPr>
+    </w:p>
+    <w:p>
+      <w:pPr>
+        <w:pStyle w:val="ListParagraph"/>
+        <w:numPr>
+          <w:ilvl w:val="0"/>
+          <w:numId w:val="1"/>
+        </w:numPr>
+      </w:pPr>
+      <w:r>
+        <w:lastRenderedPageBreak/>
+        <w:t xml:space="preserve">Under the build settings, add the test scene to the Build scenes, switch the platform </w:t>
+      </w:r>
+      <w:proofErr w:type="spellStart"/>
+      <w:r>
+        <w:t>s</w:t>
+      </w:r>
+      <w:proofErr w:type="spellEnd"/>
+      <w:r>
+        <w:t xml:space="preserve"> needed. If Android, under “Run Device”, select the added/ plugged Oculus device. Click on “Switch Platform” once done. </w:t>
+      </w:r>
+    </w:p>
+    <w:p>
+      <w:pPr>
+        <w:pStyle w:val="ListParagraph"/>
+        <w:jc w:val="center"/>
+      </w:pPr>
+      <w:r>
+        <w:rPr>
+          <w:noProof/>
+        </w:rPr>
+        <mc:AlternateContent>
+          <mc:Choice Requires="wps">
+            <w:drawing>
+              <wp:anchor distT="0" distB="0" distL="114300" distR="114300" simplePos="0" relativeHeight="251698176" behindDoc="0" locked="0" layoutInCell="1" allowOverlap="1" wp14:anchorId="07ABE43E" wp14:editId="57A38AE1">
+                <wp:simplePos x="0" y="0"/>
+                <wp:positionH relativeFrom="column">
+                  <wp:posOffset>2186940</wp:posOffset>
+                </wp:positionH>
+                <wp:positionV relativeFrom="paragraph">
+                  <wp:posOffset>1620520</wp:posOffset>
+                </wp:positionV>
+                <wp:extent cx="693420" cy="335280"/>
+                <wp:effectExtent l="0" t="0" r="11430" b="26670"/>
+                <wp:wrapNone/>
+                <wp:docPr id="33" name="Oval 33"/>
+                <wp:cNvGraphicFramePr/>
+                <a:graphic xmlns:a="http://schemas.openxmlformats.org/drawingml/2006/main">
+                  <a:graphicData uri="http://schemas.microsoft.com/office/word/2010/wordprocessingShape">
+                    <wps:wsp>
+                      <wps:cNvSpPr/>
+                      <wps:spPr>
+                        <a:xfrm>
+                          <a:off x="0" y="0"/>
+                          <a:ext cx="693420" cy="335280"/>
+                        </a:xfrm>
+                        <a:prstGeom prst="ellipse">
+                          <a:avLst/>
+                        </a:prstGeom>
+                        <a:noFill/>
+                      </wps:spPr>
+                      <wps:style>
+                        <a:lnRef idx="2">
+                          <a:schemeClr val="accent1">
+                            <a:shade val="50000"/>
+                          </a:schemeClr>
+                        </a:lnRef>
+                        <a:fillRef idx="1">
+                          <a:schemeClr val="accent1"/>
+                        </a:fillRef>
+                        <a:effectRef idx="0">
+                          <a:schemeClr val="accent1"/>
+                        </a:effectRef>
+                        <a:fontRef idx="minor">
+                          <a:schemeClr val="lt1"/>
+                        </a:fontRef>
+                      </wps:style>
+                      <wps:bodyPr rot="0" spcFirstLastPara="0" vertOverflow="overflow" horzOverflow="overflow" vert="horz" wrap="square" lIns="91440" tIns="45720" rIns="91440" bIns="45720" numCol="1" spcCol="0" rtlCol="0" fromWordArt="0" anchor="ctr" anchorCtr="0" forceAA="0" compatLnSpc="1">
+                        <a:prstTxWarp prst="textNoShape">
+                          <a:avLst/>
+                        </a:prstTxWarp>
+                        <a:noAutofit/>
+                      </wps:bodyPr>
+                    </wps:wsp>
+                  </a:graphicData>
+                </a:graphic>
+                <wp14:sizeRelH relativeFrom="margin">
+                  <wp14:pctWidth>0</wp14:pctWidth>
+                </wp14:sizeRelH>
+                <wp14:sizeRelV relativeFrom="margin">
+                  <wp14:pctHeight>0</wp14:pctHeight>
+                </wp14:sizeRelV>
+              </wp:anchor>
+            </w:drawing>
+          </mc:Choice>
+          <mc:Fallback>
+            <w:pict>
+              <v:oval w14:anchorId="671AE6D7" id="Oval 33" o:spid="_x0000_s1026" style="position:absolute;margin-left:172.2pt;margin-top:127.6pt;width:54.6pt;height:26.4pt;z-index:251698176;visibility:visible;mso-wrap-style:square;mso-width-percent:0;mso-height-percent:0;mso-wrap-distance-left:9pt;mso-wrap-distance-top:0;mso-wrap-distance-right:9pt;mso-wrap-distance-bottom:0;mso-position-horizontal:absolute;mso-position-horizontal-relative:text;mso-position-vertical:absolute;mso-position-vertical-relative:text;mso-width-percent:0;mso-height-percent:0;mso-width-relative:margin;mso-height-relative:margin;v-text-anchor:middle" o:gfxdata="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" filled="f" strokecolor="#1f3763 [1604]" strokeweight="1pt">
+                <v:stroke joinstyle="miter"/>
+              </v:oval>
+            </w:pict>
+          </mc:Fallback>
+        </mc:AlternateContent>
+      </w:r>
+      <w:r>
+        <w:rPr>
+          <w:noProof/>
+        </w:rPr>
+        <mc:AlternateContent>
+          <mc:Choice Requires="wps">
+            <w:drawing>
+              <wp:anchor distT="0" distB="0" distL="114300" distR="114300" simplePos="0" relativeHeight="251696128" behindDoc="0" locked="0" layoutInCell="1" allowOverlap="1" wp14:anchorId="2418B147" wp14:editId="4BBEF1FF">
+                <wp:simplePos x="0" y="0"/>
+                <wp:positionH relativeFrom="column">
+                  <wp:posOffset>3017520</wp:posOffset>
+                </wp:positionH>
+                <wp:positionV relativeFrom="paragraph">
+                  <wp:posOffset>934720</wp:posOffset>
+                </wp:positionV>
+                <wp:extent cx="693420" cy="335280"/>
+                <wp:effectExtent l="0" t="0" r="11430" b="26670"/>
+                <wp:wrapNone/>
+                <wp:docPr id="32" name="Oval 32"/>
+                <wp:cNvGraphicFramePr/>
+                <a:graphic xmlns:a="http://schemas.openxmlformats.org/drawingml/2006/main">
+                  <a:graphicData uri="http://schemas.microsoft.com/office/word/2010/wordprocessingShape">
+                    <wps:wsp>
+                      <wps:cNvSpPr/>
+                      <wps:spPr>
+                        <a:xfrm>
+                          <a:off x="0" y="0"/>
+                          <a:ext cx="693420" cy="335280"/>
+                        </a:xfrm>
+                        <a:prstGeom prst="ellipse">
+                          <a:avLst/>
+                        </a:prstGeom>
+                        <a:noFill/>
+                      </wps:spPr>
+                      <wps:style>
+                        <a:lnRef idx="2">
+                          <a:schemeClr val="accent1">
+                            <a:shade val="50000"/>
+                          </a:schemeClr>
+                        </a:lnRef>
+                        <a:fillRef idx="1">
+                          <a:schemeClr val="accent1"/>
+                        </a:fillRef>
+                        <a:effectRef idx="0">
+                          <a:schemeClr val="accent1"/>
+                        </a:effectRef>
+                        <a:fontRef idx="minor">
+                          <a:schemeClr val="lt1"/>
+                        </a:fontRef>
+                      </wps:style>
+                      <wps:bodyPr rot="0" spcFirstLastPara="0" vertOverflow="overflow" horzOverflow="overflow" vert="horz" wrap="square" lIns="91440" tIns="45720" rIns="91440" bIns="45720" numCol="1" spcCol="0" rtlCol="0" fromWordArt="0" anchor="ctr" anchorCtr="0" forceAA="0" compatLnSpc="1">
+                        <a:prstTxWarp prst="textNoShape">
+                          <a:avLst/>
+                        </a:prstTxWarp>
+                        <a:noAutofit/>
+                      </wps:bodyPr>
+                    </wps:wsp>
+                  </a:graphicData>
+                </a:graphic>
+                <wp14:sizeRelH relativeFrom="margin">
+                  <wp14:pctWidth>0</wp14:pctWidth>
+                </wp14:sizeRelH>
+                <wp14:sizeRelV relativeFrom="margin">
+                  <wp14:pctHeight>0</wp14:pctHeight>
+                </wp14:sizeRelV>
+              </wp:anchor>
+            </w:drawing>
+          </mc:Choice>
+          <mc:Fallback>
+            <w:pict>
+              <v:oval w14:anchorId="2FE6147B" id="Oval 32" o:spid="_x0000_s1026" style="position:absolute;margin-left:237.6pt;margin-top:73.6pt;width:54.6pt;height:26.4pt;z-index:251696128;visibility:visible;mso-wrap-style:square;mso-width-percent:0;mso-height-percent:0;mso-wrap-distance-left:9pt;mso-wrap-distance-top:0;mso-wrap-distance-right:9pt;mso-wrap-distance-bottom:0;mso-position-horizontal:absolute;mso-position-horizontal-relative:text;mso-position-vertical:absolute;mso-position-vertical-relative:text;mso-width-percent:0;mso-height-percent:0;mso-width-relative:margin;mso-height-relative:margin;v-text-anchor:middle" o:gfxdata="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" filled="f" strokecolor="#1f3763 [1604]" strokeweight="1pt">
+                <v:stroke joinstyle="miter"/>
+              </v:oval>
+            </w:pict>
+          </mc:Fallback>
+        </mc:AlternateContent>
+      </w:r>
+      <w:r>
+        <w:rPr>
+          <w:noProof/>
+        </w:rPr>
+        <w:drawing>
+          <wp:inline distT="0" distB="0" distL="0" distR="0" wp14:anchorId="38B36635" wp14:editId="366011C0">
+            <wp:extent cx="5239574" cy="2948940"/>
+            <wp:effectExtent l="0" t="0" r="0" b="3810"/>
+            <wp:docPr id="31" name="Picture 31"/>
+            <wp:cNvGraphicFramePr>
+              <a:graphicFrameLocks xmlns:a="http://schemas.openxmlformats.org/drawingml/2006/main" noChangeAspect="1"/>
+            </wp:cNvGraphicFramePr>
+            <a:graphic xmlns:a="http://schemas.openxmlformats.org/drawingml/2006/main">
+              <a:graphicData uri="http://schemas.openxmlformats.org/drawingml/2006/picture">
+                <pic:pic xmlns:pic="http://schemas.openxmlformats.org/drawingml/2006/picture">
+                  <pic:nvPicPr>
+                    <pic:cNvPr id="0" name="Picture 12"/>
+                    <pic:cNvPicPr>
+                      <a:picLocks noChangeAspect="1" noChangeArrowheads="1"/>
+                    </pic:cNvPicPr>
+                  </pic:nvPicPr>
+                  <pic:blipFill>
+                    <a:blip r:embed="rId18" cstate="print">
+                      <a:extLst>
+                        <a:ext uri="{28A0092B-C50C-407E-A947-70E740481C1C}">
+                          <a14:useLocalDpi xmlns:a14="http://schemas.microsoft.com/office/drawing/2010/main" val="0"/>
+                        </a:ext>
+                      </a:extLst>
+                    </a:blip>
+                    <a:srcRect/>
+                    <a:stretch>
+                      <a:fillRect/>
+                    </a:stretch>
+                  </pic:blipFill>
+                  <pic:spPr bwMode="auto">
+                    <a:xfrm>
+                      <a:off x="0" y="0"/>
+                      <a:ext cx="5240582" cy="2949507"/>
+                    </a:xfrm>
+                    <a:prstGeom prst="rect">
+                      <a:avLst/>
+                    </a:prstGeom>
+                    <a:noFill/>
+                    <a:ln>
+                      <a:noFill/>
+                    </a:ln>
+                  </pic:spPr>
+                </pic:pic>
+              </a:graphicData>
+            </a:graphic>
+          </wp:inline>
+        </w:drawing>
+      </w:r>
+    </w:p>
+    <w:p>
+      <w:pPr>
+        <w:pStyle w:val="ListParagraph"/>
+      </w:pPr>
+    </w:p>
+    <w:p>
+      <w:pPr>
+        <w:pStyle w:val="ListParagraph"/>
+        <w:numPr>
+          <w:ilvl w:val="0"/>
+          <w:numId w:val="1"/>
+        </w:numPr>
+      </w:pPr>
+      <w:r>
+        <w:t xml:space="preserve">Then Build and run. </w:t>
+      </w:r>
+      <w:r>
+        <w:t xml:space="preserve">If testing on </w:t>
+      </w:r>
+      <w:r>
+        <w:rPr>
+          <w:b/>
+          <w:bCs/>
+        </w:rPr>
+        <w:t>W</w:t>
+      </w:r>
+      <w:r>
+        <w:rPr>
+          <w:b/>
+          <w:bCs/>
+        </w:rPr>
+        <w:t>indows</w:t>
+      </w:r>
+      <w:r>
+        <w:t xml:space="preserve">, directly hit play and </w:t>
+      </w:r>
+      <w:r>
+        <w:rPr>
+          <w:b/>
+          <w:bCs/>
+        </w:rPr>
+        <w:t>avoid step 9</w:t>
+      </w:r>
+      <w:r>
+        <w:t>.</w:t>
+      </w:r>
+    </w:p>
+    <w:p>
+      <w:pPr>
+        <w:pStyle w:val="ListParagraph"/>
+      </w:pPr>
+    </w:p>
+    <w:p>
+      <w:pPr>
+        <w:pStyle w:val="ListParagraph"/>
+        <w:numPr>
+          <w:ilvl w:val="0"/>
+          <w:numId w:val="1"/>
+        </w:numPr>
+      </w:pPr>
+      <w:r>
+        <w:t xml:space="preserve">Before you get data, hit the “Get Button”, make sure to </w:t>
+      </w:r>
+    </w:p>
+    <w:p>
+      <w:pPr>
+        <w:pStyle w:val="ListParagraph"/>
+      </w:pPr>
+    </w:p>
+    <w:p>
+      <w:pPr>
+        <w:pStyle w:val="ListParagraph"/>
+        <w:numPr>
+          <w:ilvl w:val="0"/>
+          <w:numId w:val="2"/>
+        </w:numPr>
+      </w:pPr>
+      <w:r>
+        <w:t xml:space="preserve">Go to </w:t>
+      </w:r>
+      <w:hyperlink r:id="rId19" w:history="1">
+        <w:r>
+          <w:rPr>
+            <w:rStyle w:val="Hyperlink"/>
+          </w:rPr>
+          <w:t>https://evr-demo.herokuapp.com/experience/new</w:t>
+        </w:r>
+      </w:hyperlink>
+    </w:p>
+    <w:p>
+      <w:pPr>
+        <w:pStyle w:val="ListParagraph"/>
+        <w:numPr>
+          <w:ilvl w:val="0"/>
+          <w:numId w:val="2"/>
+        </w:numPr>
+      </w:pPr>
+      <w:r>
+        <w:t xml:space="preserve">Add a new user or choose an existing user and create setup. </w:t>
+      </w:r>
+    </w:p>
+    <w:p>
+      <w:pPr>
+        <w:pStyle w:val="ListParagraph"/>
+        <w:ind w:left="1440"/>
+      </w:pPr>
+      <w:r>
+        <w:rPr>
+          <w:noProof/>
+        </w:rPr>
+        <mc:AlternateContent>
+          <mc:Choice Requires="wps">
+            <w:drawing>
+              <wp:anchor distT="0" distB="0" distL="114300" distR="114300" simplePos="0" relativeHeight="251704320" behindDoc="0" locked="0" layoutInCell="1" allowOverlap="1" wp14:anchorId="52FA4EF7" wp14:editId="716688E7">
+                <wp:simplePos x="0" y="0"/>
+                <wp:positionH relativeFrom="column">
+                  <wp:posOffset>3147060</wp:posOffset>
+                </wp:positionH>
+                <wp:positionV relativeFrom="paragraph">
+                  <wp:posOffset>1038225</wp:posOffset>
+                </wp:positionV>
+                <wp:extent cx="830580" cy="342900"/>
+                <wp:effectExtent l="0" t="0" r="26670" b="19050"/>
+                <wp:wrapNone/>
+                <wp:docPr id="37" name="Oval 37"/>
+                <wp:cNvGraphicFramePr/>
+                <a:graphic xmlns:a="http://schemas.openxmlformats.org/drawingml/2006/main">
+                  <a:graphicData uri="http://schemas.microsoft.com/office/word/2010/wordprocessingShape">
+                    <wps:wsp>
+                      <wps:cNvSpPr/>
+                      <wps:spPr>
+                        <a:xfrm>
+                          <a:off x="0" y="0"/>
+                          <a:ext cx="830580" cy="342900"/>
+                        </a:xfrm>
+                        <a:prstGeom prst="ellipse">
+                          <a:avLst/>
+                        </a:prstGeom>
+                        <a:noFill/>
+                      </wps:spPr>
+                      <wps:style>
+                        <a:lnRef idx="2">
+                          <a:schemeClr val="accent1">
+                            <a:shade val="50000"/>
+                          </a:schemeClr>
+                        </a:lnRef>
+                        <a:fillRef idx="1">
+                          <a:schemeClr val="accent1"/>
+                        </a:fillRef>
+                        <a:effectRef idx="0">
+                          <a:schemeClr val="accent1"/>
+                        </a:effectRef>
+                        <a:fontRef idx="minor">
+                          <a:schemeClr val="lt1"/>
+                        </a:fontRef>
+                      </wps:style>
+                      <wps:bodyPr rot="0" spcFirstLastPara="0" vertOverflow="overflow" horzOverflow="overflow" vert="horz" wrap="square" lIns="91440" tIns="45720" rIns="91440" bIns="45720" numCol="1" spcCol="0" rtlCol="0" fromWordArt="0" anchor="ctr" anchorCtr="0" forceAA="0" compatLnSpc="1">
+                        <a:prstTxWarp prst="textNoShape">
+                          <a:avLst/>
+                        </a:prstTxWarp>
+                        <a:noAutofit/>
+                      </wps:bodyPr>
+                    </wps:wsp>
+                  </a:graphicData>
+                </a:graphic>
+                <wp14:sizeRelH relativeFrom="margin">
+                  <wp14:pctWidth>0</wp14:pctWidth>
+                </wp14:sizeRelH>
+                <wp14:sizeRelV relativeFrom="margin">
+                  <wp14:pctHeight>0</wp14:pctHeight>
+                </wp14:sizeRelV>
+              </wp:anchor>
+            </w:drawing>
+          </mc:Choice>
+          <mc:Fallback>
+            <w:pict>
+              <v:oval w14:anchorId="220F86C9" id="Oval 37" o:spid="_x0000_s1026" style="position:absolute;margin-left:247.8pt;margin-top:81.75pt;width:65.4pt;height:27pt;z-index:251704320;visibility:visible;mso-wrap-style:square;mso-width-percent:0;mso-height-percent:0;mso-wrap-distance-left:9pt;mso-wrap-distance-top:0;mso-wrap-distance-right:9pt;mso-wrap-distance-bottom:0;mso-position-horizontal:absolute;mso-position-horizontal-relative:text;mso-position-vertical:absolute;mso-position-vertical-relative:text;mso-width-percent:0;mso-height-percent:0;mso-width-relative:margin;mso-height-relative:margin;v-text-anchor:middle" o:gfxdata="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" filled="f" strokecolor="#1f3763 [1604]" strokeweight="1pt">
+                <v:stroke joinstyle="miter"/>
+              </v:oval>
+            </w:pict>
+          </mc:Fallback>
+        </mc:AlternateContent>
+      </w:r>
+      <w:r>
+        <w:rPr>
+          <w:noProof/>
+        </w:rPr>
+        <mc:AlternateContent>
+          <mc:Choice Requires="wps">
+            <w:drawing>
+              <wp:anchor distT="0" distB="0" distL="114300" distR="114300" simplePos="0" relativeHeight="251702272" behindDoc="0" locked="0" layoutInCell="1" allowOverlap="1" wp14:anchorId="705C6E80" wp14:editId="417C1462">
+                <wp:simplePos x="0" y="0"/>
+                <wp:positionH relativeFrom="column">
+                  <wp:posOffset>1447800</wp:posOffset>
+                </wp:positionH>
+                <wp:positionV relativeFrom="paragraph">
+                  <wp:posOffset>1061085</wp:posOffset>
+                </wp:positionV>
+                <wp:extent cx="830580" cy="342900"/>
+                <wp:effectExtent l="0" t="0" r="26670" b="19050"/>
+                <wp:wrapNone/>
+                <wp:docPr id="36" name="Oval 36"/>
+                <wp:cNvGraphicFramePr/>
+                <a:graphic xmlns:a="http://schemas.openxmlformats.org/drawingml/2006/main">
+                  <a:graphicData uri="http://schemas.microsoft.com/office/word/2010/wordprocessingShape">
+                    <wps:wsp>
+                      <wps:cNvSpPr/>
+                      <wps:spPr>
+                        <a:xfrm>
+                          <a:off x="0" y="0"/>
+                          <a:ext cx="830580" cy="342900"/>
+                        </a:xfrm>
+                        <a:prstGeom prst="ellipse">
+                          <a:avLst/>
+                        </a:prstGeom>
+                        <a:noFill/>
+                      </wps:spPr>
+                      <wps:style>
+                        <a:lnRef idx="2">
+                          <a:schemeClr val="accent1">
+                            <a:shade val="50000"/>
+                          </a:schemeClr>
+                        </a:lnRef>
+                        <a:fillRef idx="1">
+                          <a:schemeClr val="accent1"/>
+                        </a:fillRef>
+                        <a:effectRef idx="0">
+                          <a:schemeClr val="accent1"/>
+                        </a:effectRef>
+                        <a:fontRef idx="minor">
+                          <a:schemeClr val="lt1"/>
+                        </a:fontRef>
+                      </wps:style>
+                      <wps:bodyPr rot="0" spcFirstLastPara="0" vertOverflow="overflow" horzOverflow="overflow" vert="horz" wrap="square" lIns="91440" tIns="45720" rIns="91440" bIns="45720" numCol="1" spcCol="0" rtlCol="0" fromWordArt="0" anchor="ctr" anchorCtr="0" forceAA="0" compatLnSpc="1">
+                        <a:prstTxWarp prst="textNoShape">
+                          <a:avLst/>
+                        </a:prstTxWarp>
+                        <a:noAutofit/>
+                      </wps:bodyPr>
+                    </wps:wsp>
+                  </a:graphicData>
+                </a:graphic>
+                <wp14:sizeRelH relativeFrom="margin">
+                  <wp14:pctWidth>0</wp14:pctWidth>
+                </wp14:sizeRelH>
+                <wp14:sizeRelV relativeFrom="margin">
+                  <wp14:pctHeight>0</wp14:pctHeight>
+                </wp14:sizeRelV>
+              </wp:anchor>
+            </w:drawing>
+          </mc:Choice>
+          <mc:Fallback>
+            <w:pict>
+              <v:oval w14:anchorId="4095AC1E" id="Oval 36" o:spid="_x0000_s1026" style="position:absolute;margin-left:114pt;margin-top:83.55pt;width:65.4pt;height:27pt;z-index:251702272;visibility:visible;mso-wrap-style:square;mso-width-percent:0;mso-height-percent:0;mso-wrap-distance-left:9pt;mso-wrap-distance-top:0;mso-wrap-distance-right:9pt;mso-wrap-distance-bottom:0;mso-position-horizontal:absolute;mso-position-horizontal-relative:text;mso-position-vertical:absolute;mso-position-vertical-relative:text;mso-width-percent:0;mso-height-percent:0;mso-width-relative:margin;mso-height-relative:margin;v-text-anchor:middle" o:gfxdata="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" filled="f" strokecolor="#1f3763 [1604]" strokeweight="1pt">
+                <v:stroke joinstyle="miter"/>
+              </v:oval>
+            </w:pict>
+          </mc:Fallback>
+        </mc:AlternateContent>
+      </w:r>
+      <w:r>
+        <w:rPr>
+          <w:noProof/>
+        </w:rPr>
+        <mc:AlternateContent>
+          <mc:Choice Requires="wps">
+            <w:drawing>
+              <wp:anchor distT="0" distB="0" distL="114300" distR="114300" simplePos="0" relativeHeight="251700224" behindDoc="0" locked="0" layoutInCell="1" allowOverlap="1" wp14:anchorId="3C81DDFB" wp14:editId="3E814EE9">
+                <wp:simplePos x="0" y="0"/>
+                <wp:positionH relativeFrom="column">
+                  <wp:posOffset>1341120</wp:posOffset>
+                </wp:positionH>
+                <wp:positionV relativeFrom="paragraph">
+                  <wp:posOffset>596265</wp:posOffset>
+                </wp:positionV>
+                <wp:extent cx="830580" cy="342900"/>
+                <wp:effectExtent l="0" t="0" r="26670" b="19050"/>
+                <wp:wrapNone/>
+                <wp:docPr id="35" name="Oval 35"/>
+                <wp:cNvGraphicFramePr/>
+                <a:graphic xmlns:a="http://schemas.openxmlformats.org/drawingml/2006/main">
+                  <a:graphicData uri="http://schemas.microsoft.com/office/word/2010/wordprocessingShape">
+                    <wps:wsp>
+                      <wps:cNvSpPr/>
+                      <wps:spPr>
+                        <a:xfrm>
+                          <a:off x="0" y="0"/>
+                          <a:ext cx="830580" cy="342900"/>
+                        </a:xfrm>
+                        <a:prstGeom prst="ellipse">
+                          <a:avLst/>
+                        </a:prstGeom>
+                        <a:noFill/>
+                      </wps:spPr>
+                      <wps:style>
+                        <a:lnRef idx="2">
+                          <a:schemeClr val="accent1">
+                            <a:shade val="50000"/>
+                          </a:schemeClr>
+                        </a:lnRef>
+                        <a:fillRef idx="1">
+                          <a:schemeClr val="accent1"/>
+                        </a:fillRef>
+                        <a:effectRef idx="0">
+                          <a:schemeClr val="accent1"/>
+                        </a:effectRef>
+                        <a:fontRef idx="minor">
+                          <a:schemeClr val="lt1"/>
+                        </a:fontRef>
+                      </wps:style>
+                      <wps:bodyPr rot="0" spcFirstLastPara="0" vertOverflow="overflow" horzOverflow="overflow" vert="horz" wrap="square" lIns="91440" tIns="45720" rIns="91440" bIns="45720" numCol="1" spcCol="0" rtlCol="0" fromWordArt="0" anchor="ctr" anchorCtr="0" forceAA="0" compatLnSpc="1">
+                        <a:prstTxWarp prst="textNoShape">
+                          <a:avLst/>
+                        </a:prstTxWarp>
+                        <a:noAutofit/>
+                      </wps:bodyPr>
+                    </wps:wsp>
+                  </a:graphicData>
+                </a:graphic>
+                <wp14:sizeRelH relativeFrom="margin">
+                  <wp14:pctWidth>0</wp14:pctWidth>
+                </wp14:sizeRelH>
+                <wp14:sizeRelV relativeFrom="margin">
+                  <wp14:pctHeight>0</wp14:pctHeight>
+                </wp14:sizeRelV>
+              </wp:anchor>
+            </w:drawing>
+          </mc:Choice>
+          <mc:Fallback>
+            <w:pict>
+              <v:oval w14:anchorId="668B125B" id="Oval 35" o:spid="_x0000_s1026" style="position:absolute;margin-left:105.6pt;margin-top:46.95pt;width:65.4pt;height:27pt;z-index:251700224;visibility:visible;mso-wrap-style:square;mso-width-percent:0;mso-height-percent:0;mso-wrap-distance-left:9pt;mso-wrap-distance-top:0;mso-wrap-distance-right:9pt;mso-wrap-distance-bottom:0;mso-position-horizontal:absolute;mso-position-horizontal-relative:text;mso-position-vertical:absolute;mso-position-vertical-relative:text;mso-width-percent:0;mso-height-percent:0;mso-width-relative:margin;mso-height-relative:margin;v-text-anchor:middle" o:gfxdata="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" filled="f" strokecolor="#1f3763 [1604]" strokeweight="1pt">
+                <v:stroke joinstyle="miter"/>
+              </v:oval>
+            </w:pict>
+          </mc:Fallback>
+        </mc:AlternateContent>
+      </w:r>
+      <w:r>
+        <w:rPr>
+          <w:noProof/>
+        </w:rPr>
+        <w:drawing>
+          <wp:inline distT="0" distB="0" distL="0" distR="0" wp14:anchorId="11601389" wp14:editId="210B7423">
+            <wp:extent cx="4765711" cy="2682240"/>
+            <wp:effectExtent l="0" t="0" r="0" b="3810"/>
+            <wp:docPr id="34" name="Picture 34"/>
+            <wp:cNvGraphicFramePr>
+              <a:graphicFrameLocks xmlns:a="http://schemas.openxmlformats.org/drawingml/2006/main" noChangeAspect="1"/>
+            </wp:cNvGraphicFramePr>
+            <a:graphic xmlns:a="http://schemas.openxmlformats.org/drawingml/2006/main">
+              <a:graphicData uri="http://schemas.openxmlformats.org/drawingml/2006/picture">
+                <pic:pic xmlns:pic="http://schemas.openxmlformats.org/drawingml/2006/picture">
+                  <pic:nvPicPr>
+                    <pic:cNvPr id="0" name="Picture 13"/>
+                    <pic:cNvPicPr>
+                      <a:picLocks noChangeAspect="1" noChangeArrowheads="1"/>
+                    </pic:cNvPicPr>
+                  </pic:nvPicPr>
+                  <pic:blipFill>
+                    <a:blip r:embed="rId20" cstate="print">
+                      <a:extLst>
+                        <a:ext uri="{28A0092B-C50C-407E-A947-70E740481C1C}">
+                          <a14:useLocalDpi xmlns:a14="http://schemas.microsoft.com/office/drawing/2010/main" val="0"/>
+                        </a:ext>
+                      </a:extLst>
+                    </a:blip>
+                    <a:srcRect/>
+                    <a:stretch>
+                      <a:fillRect/>
+                    </a:stretch>
+                  </pic:blipFill>
+                  <pic:spPr bwMode="auto">
+                    <a:xfrm>
+                      <a:off x="0" y="0"/>
+                      <a:ext cx="4772779" cy="2686218"/>
+                    </a:xfrm>
+                    <a:prstGeom prst="rect">
+                      <a:avLst/>
+                    </a:prstGeom>
+                    <a:noFill/>
+                    <a:ln>
+                      <a:noFill/>
+                    </a:ln>
+                  </pic:spPr>
+                </pic:pic>
+              </a:graphicData>
+            </a:graphic>
+          </wp:inline>
+        </w:drawing>
+      </w:r>
+    </w:p>
+    <w:p>
+      <w:pPr>
+        <w:pStyle w:val="ListParagraph"/>
+        <w:numPr>
+          <w:ilvl w:val="0"/>
+          <w:numId w:val="2"/>
+        </w:numPr>
+      </w:pPr>
+      <w:r>
+        <w:t>Choose the headset number based on the number in Headset.txt.</w:t>
+      </w:r>
+    </w:p>
+    <w:p>
+      <w:pPr>
+        <w:pStyle w:val="ListParagraph"/>
+        <w:numPr>
+          <w:ilvl w:val="0"/>
+          <w:numId w:val="2"/>
+        </w:numPr>
+      </w:pPr>
+      <w:r>
+        <w:t xml:space="preserve">Then click on </w:t>
+      </w:r>
+      <w:proofErr w:type="spellStart"/>
+      <w:r>
+        <w:t>getData</w:t>
+      </w:r>
+      <w:proofErr w:type="spellEnd"/>
+      <w:r>
+        <w:t xml:space="preserve"> in the app.</w:t>
+      </w:r>
+    </w:p>
+    <w:p/>
+    <w:p>
+      <w:pPr>
+        <w:pStyle w:val="ListParagraph"/>
+        <w:numPr>
+          <w:ilvl w:val="0"/>
+          <w:numId w:val="3"/>
+        </w:numPr>
+      </w:pPr>
+      <w:r>
+        <w:lastRenderedPageBreak/>
+        <w:t>The Headset.txt is a json format containing headset id, get URL and Send URL. Change as needed.</w:t>
+      </w:r>
+    </w:p>
+    <w:p>
+      <w:pPr>
+        <w:rPr>
+          <w:i/>
+          <w:iCs/>
+        </w:rPr>
+      </w:pPr>
+      <w:r>
+        <w:rPr>
+          <w:i/>
+          <w:iCs/>
+        </w:rPr>
+        <w:t xml:space="preserve">EG: </w:t>
+      </w:r>
+      <w:r>
+        <w:rPr>
+          <w:i/>
+          <w:iCs/>
+        </w:rPr>
+        <w:t>{"HeadsetID":"1","GetEndPoint":"http://evr-demo.herokuapp.com/test?","PostEndPoint":"http://evr-demo.herokuapp.com/test"}</w:t>
+      </w:r>
+    </w:p>
+    <w:p>
+      <w:pPr>
+        <w:pStyle w:val="ListParagraph"/>
+        <w:numPr>
+          <w:ilvl w:val="0"/>
+          <w:numId w:val="3"/>
+        </w:numPr>
+      </w:pPr>
+      <w:r>
+        <w:t>Read</w:t>
+      </w:r>
+      <w:r>
+        <w:t xml:space="preserve"> the “Oculus Quest Status” for the build progress and to-do on Oculus. </w:t>
+      </w:r>
+    </w:p>
+    <w:p>
+      <w:pPr>
+        <w:pStyle w:val="ListParagraph"/>
+        <w:numPr>
+          <w:ilvl w:val="0"/>
+          <w:numId w:val="3"/>
+        </w:numPr>
+      </w:pPr>
+      <w:r>
+        <w:t>Data Variables used in the project are explained in “Data Variables README.txt”</w:t>
       </w:r>
     </w:p>
     <w:p>
@@ -19,6 +3213,335 @@
     </w:sectPr>
   </w:body>
 </w:document>
+</file>
+
+<file path=word/numbering.xml><?xml version="1.0" encoding="utf-8"?>
+<w:numbering xmlns:wpc="http://schemas.microsoft.com/office/word/2010/wordprocessingCanvas" xmlns:cx="http://schemas.microsoft.com/office/drawing/2014/chartex" xmlns:cx1="http://schemas.microsoft.com/office/drawing/2015/9/8/chartex" xmlns:cx2="http://schemas.microsoft.com/office/drawing/2015/10/21/chartex" xmlns:cx3="http://schemas.microsoft.com/office/drawing/2016/5/9/chartex" xmlns:cx4="http://schemas.microsoft.com/office/drawing/2016/5/10/chartex" xmlns:cx5="http://schemas.microsoft.com/office/drawing/2016/5/11/chartex" xmlns:cx6="http://schemas.microsoft.com/office/drawing/2016/5/12/chartex" xmlns:cx7="http://schemas.microsoft.com/office/drawing/2016/5/13/chartex" xmlns:cx8="http://schemas.microsoft.com/office/drawing/2016/5/14/chartex" xmlns:mc="http://schemas.openxmlformats.org/markup-compatibility/2006" xmlns:aink="http://schemas.microsoft.com/office/drawing/2016/ink" xmlns:am3d="http://schemas.microsoft.com/office/drawing/2017/model3d" xmlns:o="urn:schemas-microsoft-com:office:office" xmlns:r="http://schemas.openxmlformats.org/officeDocument/2006/relationships" xmlns:m="http://schemas.openxmlformats.org/officeDocument/2006/math" xmlns:v="urn:schemas-microsoft-com:vml" xmlns:wp14="http://schemas.microsoft.com/office/word/2010/wordprocessingDrawing" xmlns:wp="http://schemas.openxmlformats.org/drawingml/2006/wordprocessingDrawing" xmlns:w10="urn:schemas-microsoft-com:office:word" xmlns:w="http://schemas.openxmlformats.org/wordprocessingml/2006/main" xmlns:w14="http://schemas.microsoft.com/office/word/2010/wordml" xmlns:w15="http://schemas.microsoft.com/office/word/2012/wordml" xmlns:w16cid="http://schemas.microsoft.com/office/word/2016/wordml/cid" xmlns:w16se="http://schemas.microsoft.com/office/word/2015/wordml/symex" xmlns:wpg="http://schemas.microsoft.com/office/word/2010/wordprocessingGroup" xmlns:wpi="http://schemas.microsoft.com/office/word/2010/wordprocessingInk" xmlns:wne="http://schemas.microsoft.com/office/word/2006/wordml" xmlns:wps="http://schemas.microsoft.com/office/word/2010/wordprocessingShape" mc:Ignorable="w14 w15 w16se w16cid wp14">
+  <w:abstractNum w:abstractNumId="0" w15:restartNumberingAfterBreak="0">
+    <w:nsid w:val="0C832725"/>
+    <w:multiLevelType w:val="hybridMultilevel"/>
+    <w:tmpl w:val="2932C790"/>
+    <w:lvl w:ilvl="0" w:tplc="04090001">
+      <w:start w:val="1"/>
+      <w:numFmt w:val="bullet"/>
+      <w:lvlText w:val=""/>
+      <w:lvlJc w:val="left"/>
+      <w:pPr>
+        <w:ind w:left="1440" w:hanging="360"/>
+      </w:pPr>
+      <w:rPr>
+        <w:rFonts w:ascii="Symbol" w:hAnsi="Symbol" w:hint="default"/>
+      </w:rPr>
+    </w:lvl>
+    <w:lvl w:ilvl="1" w:tplc="04090003" w:tentative="1">
+      <w:start w:val="1"/>
+      <w:numFmt w:val="bullet"/>
+      <w:lvlText w:val="o"/>
+      <w:lvlJc w:val="left"/>
+      <w:pPr>
+        <w:ind w:left="2160" w:hanging="360"/>
+      </w:pPr>
+      <w:rPr>
+        <w:rFonts w:ascii="Courier New" w:hAnsi="Courier New" w:cs="Courier New" w:hint="default"/>
+      </w:rPr>
+    </w:lvl>
+    <w:lvl w:ilvl="2" w:tplc="04090005" w:tentative="1">
+      <w:start w:val="1"/>
+      <w:numFmt w:val="bullet"/>
+      <w:lvlText w:val=""/>
+      <w:lvlJc w:val="left"/>
+      <w:pPr>
+        <w:ind w:left="2880" w:hanging="360"/>
+      </w:pPr>
+      <w:rPr>
+        <w:rFonts w:ascii="Wingdings" w:hAnsi="Wingdings" w:hint="default"/>
+      </w:rPr>
+    </w:lvl>
+    <w:lvl w:ilvl="3" w:tplc="04090001" w:tentative="1">
+      <w:start w:val="1"/>
+      <w:numFmt w:val="bullet"/>
+      <w:lvlText w:val=""/>
+      <w:lvlJc w:val="left"/>
+      <w:pPr>
+        <w:ind w:left="3600" w:hanging="360"/>
+      </w:pPr>
+      <w:rPr>
+        <w:rFonts w:ascii="Symbol" w:hAnsi="Symbol" w:hint="default"/>
+      </w:rPr>
+    </w:lvl>
+    <w:lvl w:ilvl="4" w:tplc="04090003" w:tentative="1">
+      <w:start w:val="1"/>
+      <w:numFmt w:val="bullet"/>
+      <w:lvlText w:val="o"/>
+      <w:lvlJc w:val="left"/>
+      <w:pPr>
+        <w:ind w:left="4320" w:hanging="360"/>
+      </w:pPr>
+      <w:rPr>
+        <w:rFonts w:ascii="Courier New" w:hAnsi="Courier New" w:cs="Courier New" w:hint="default"/>
+      </w:rPr>
+    </w:lvl>
+    <w:lvl w:ilvl="5" w:tplc="04090005" w:tentative="1">
+      <w:start w:val="1"/>
+      <w:numFmt w:val="bullet"/>
+      <w:lvlText w:val=""/>
+      <w:lvlJc w:val="left"/>
+      <w:pPr>
+        <w:ind w:left="5040" w:hanging="360"/>
+      </w:pPr>
+      <w:rPr>
+        <w:rFonts w:ascii="Wingdings" w:hAnsi="Wingdings" w:hint="default"/>
+      </w:rPr>
+    </w:lvl>
+    <w:lvl w:ilvl="6" w:tplc="04090001" w:tentative="1">
+      <w:start w:val="1"/>
+      <w:numFmt w:val="bullet"/>
+      <w:lvlText w:val=""/>
+      <w:lvlJc w:val="left"/>
+      <w:pPr>
+        <w:ind w:left="5760" w:hanging="360"/>
+      </w:pPr>
+      <w:rPr>
+        <w:rFonts w:ascii="Symbol" w:hAnsi="Symbol" w:hint="default"/>
+      </w:rPr>
+    </w:lvl>
+    <w:lvl w:ilvl="7" w:tplc="04090003" w:tentative="1">
+      <w:start w:val="1"/>
+      <w:numFmt w:val="bullet"/>
+      <w:lvlText w:val="o"/>
+      <w:lvlJc w:val="left"/>
+      <w:pPr>
+        <w:ind w:left="6480" w:hanging="360"/>
+      </w:pPr>
+      <w:rPr>
+        <w:rFonts w:ascii="Courier New" w:hAnsi="Courier New" w:cs="Courier New" w:hint="default"/>
+      </w:rPr>
+    </w:lvl>
+    <w:lvl w:ilvl="8" w:tplc="04090005" w:tentative="1">
+      <w:start w:val="1"/>
+      <w:numFmt w:val="bullet"/>
+      <w:lvlText w:val=""/>
+      <w:lvlJc w:val="left"/>
+      <w:pPr>
+        <w:ind w:left="7200" w:hanging="360"/>
+      </w:pPr>
+      <w:rPr>
+        <w:rFonts w:ascii="Wingdings" w:hAnsi="Wingdings" w:hint="default"/>
+      </w:rPr>
+    </w:lvl>
+  </w:abstractNum>
+  <w:abstractNum w:abstractNumId="1" w15:restartNumberingAfterBreak="0">
+    <w:nsid w:val="16CF397E"/>
+    <w:multiLevelType w:val="hybridMultilevel"/>
+    <w:tmpl w:val="9620E058"/>
+    <w:lvl w:ilvl="0" w:tplc="0409000B">
+      <w:start w:val="1"/>
+      <w:numFmt w:val="bullet"/>
+      <w:lvlText w:val=""/>
+      <w:lvlJc w:val="left"/>
+      <w:pPr>
+        <w:ind w:left="360" w:hanging="360"/>
+      </w:pPr>
+      <w:rPr>
+        <w:rFonts w:ascii="Wingdings" w:hAnsi="Wingdings" w:hint="default"/>
+      </w:rPr>
+    </w:lvl>
+    <w:lvl w:ilvl="1" w:tplc="04090003" w:tentative="1">
+      <w:start w:val="1"/>
+      <w:numFmt w:val="bullet"/>
+      <w:lvlText w:val="o"/>
+      <w:lvlJc w:val="left"/>
+      <w:pPr>
+        <w:ind w:left="1080" w:hanging="360"/>
+      </w:pPr>
+      <w:rPr>
+        <w:rFonts w:ascii="Courier New" w:hAnsi="Courier New" w:cs="Courier New" w:hint="default"/>
+      </w:rPr>
+    </w:lvl>
+    <w:lvl w:ilvl="2" w:tplc="04090005" w:tentative="1">
+      <w:start w:val="1"/>
+      <w:numFmt w:val="bullet"/>
+      <w:lvlText w:val=""/>
+      <w:lvlJc w:val="left"/>
+      <w:pPr>
+        <w:ind w:left="1800" w:hanging="360"/>
+      </w:pPr>
+      <w:rPr>
+        <w:rFonts w:ascii="Wingdings" w:hAnsi="Wingdings" w:hint="default"/>
+      </w:rPr>
+    </w:lvl>
+    <w:lvl w:ilvl="3" w:tplc="04090001" w:tentative="1">
+      <w:start w:val="1"/>
+      <w:numFmt w:val="bullet"/>
+      <w:lvlText w:val=""/>
+      <w:lvlJc w:val="left"/>
+      <w:pPr>
+        <w:ind w:left="2520" w:hanging="360"/>
+      </w:pPr>
+      <w:rPr>
+        <w:rFonts w:ascii="Symbol" w:hAnsi="Symbol" w:hint="default"/>
+      </w:rPr>
+    </w:lvl>
+    <w:lvl w:ilvl="4" w:tplc="04090003" w:tentative="1">
+      <w:start w:val="1"/>
+      <w:numFmt w:val="bullet"/>
+      <w:lvlText w:val="o"/>
+      <w:lvlJc w:val="left"/>
+      <w:pPr>
+        <w:ind w:left="3240" w:hanging="360"/>
+      </w:pPr>
+      <w:rPr>
+        <w:rFonts w:ascii="Courier New" w:hAnsi="Courier New" w:cs="Courier New" w:hint="default"/>
+      </w:rPr>
+    </w:lvl>
+    <w:lvl w:ilvl="5" w:tplc="04090005" w:tentative="1">
+      <w:start w:val="1"/>
+      <w:numFmt w:val="bullet"/>
+      <w:lvlText w:val=""/>
+      <w:lvlJc w:val="left"/>
+      <w:pPr>
+        <w:ind w:left="3960" w:hanging="360"/>
+      </w:pPr>
+      <w:rPr>
+        <w:rFonts w:ascii="Wingdings" w:hAnsi="Wingdings" w:hint="default"/>
+      </w:rPr>
+    </w:lvl>
+    <w:lvl w:ilvl="6" w:tplc="04090001" w:tentative="1">
+      <w:start w:val="1"/>
+      <w:numFmt w:val="bullet"/>
+      <w:lvlText w:val=""/>
+      <w:lvlJc w:val="left"/>
+      <w:pPr>
+        <w:ind w:left="4680" w:hanging="360"/>
+      </w:pPr>
+      <w:rPr>
+        <w:rFonts w:ascii="Symbol" w:hAnsi="Symbol" w:hint="default"/>
+      </w:rPr>
+    </w:lvl>
+    <w:lvl w:ilvl="7" w:tplc="04090003" w:tentative="1">
+      <w:start w:val="1"/>
+      <w:numFmt w:val="bullet"/>
+      <w:lvlText w:val="o"/>
+      <w:lvlJc w:val="left"/>
+      <w:pPr>
+        <w:ind w:left="5400" w:hanging="360"/>
+      </w:pPr>
+      <w:rPr>
+        <w:rFonts w:ascii="Courier New" w:hAnsi="Courier New" w:cs="Courier New" w:hint="default"/>
+      </w:rPr>
+    </w:lvl>
+    <w:lvl w:ilvl="8" w:tplc="04090005" w:tentative="1">
+      <w:start w:val="1"/>
+      <w:numFmt w:val="bullet"/>
+      <w:lvlText w:val=""/>
+      <w:lvlJc w:val="left"/>
+      <w:pPr>
+        <w:ind w:left="6120" w:hanging="360"/>
+      </w:pPr>
+      <w:rPr>
+        <w:rFonts w:ascii="Wingdings" w:hAnsi="Wingdings" w:hint="default"/>
+      </w:rPr>
+    </w:lvl>
+  </w:abstractNum>
+  <w:abstractNum w:abstractNumId="2" w15:restartNumberingAfterBreak="0">
+    <w:nsid w:val="64EE46D4"/>
+    <w:multiLevelType w:val="hybridMultilevel"/>
+    <w:tmpl w:val="5A9C8D82"/>
+    <w:lvl w:ilvl="0" w:tplc="0409000F">
+      <w:start w:val="1"/>
+      <w:numFmt w:val="decimal"/>
+      <w:lvlText w:val="%1."/>
+      <w:lvlJc w:val="left"/>
+      <w:pPr>
+        <w:ind w:left="720" w:hanging="360"/>
+      </w:pPr>
+      <w:rPr>
+        <w:rFonts w:hint="default"/>
+      </w:rPr>
+    </w:lvl>
+    <w:lvl w:ilvl="1" w:tplc="04090019" w:tentative="1">
+      <w:start w:val="1"/>
+      <w:numFmt w:val="lowerLetter"/>
+      <w:lvlText w:val="%2."/>
+      <w:lvlJc w:val="left"/>
+      <w:pPr>
+        <w:ind w:left="1440" w:hanging="360"/>
+      </w:pPr>
+    </w:lvl>
+    <w:lvl w:ilvl="2" w:tplc="0409001B" w:tentative="1">
+      <w:start w:val="1"/>
+      <w:numFmt w:val="lowerRoman"/>
+      <w:lvlText w:val="%3."/>
+      <w:lvlJc w:val="right"/>
+      <w:pPr>
+        <w:ind w:left="2160" w:hanging="180"/>
+      </w:pPr>
+    </w:lvl>
+    <w:lvl w:ilvl="3" w:tplc="0409000F" w:tentative="1">
+      <w:start w:val="1"/>
+      <w:numFmt w:val="decimal"/>
+      <w:lvlText w:val="%4."/>
+      <w:lvlJc w:val="left"/>
+      <w:pPr>
+        <w:ind w:left="2880" w:hanging="360"/>
+      </w:pPr>
+    </w:lvl>
+    <w:lvl w:ilvl="4" w:tplc="04090019" w:tentative="1">
+      <w:start w:val="1"/>
+      <w:numFmt w:val="lowerLetter"/>
+      <w:lvlText w:val="%5."/>
+      <w:lvlJc w:val="left"/>
+      <w:pPr>
+        <w:ind w:left="3600" w:hanging="360"/>
+      </w:pPr>
+    </w:lvl>
+    <w:lvl w:ilvl="5" w:tplc="0409001B" w:tentative="1">
+      <w:start w:val="1"/>
+      <w:numFmt w:val="lowerRoman"/>
+      <w:lvlText w:val="%6."/>
+      <w:lvlJc w:val="right"/>
+      <w:pPr>
+        <w:ind w:left="4320" w:hanging="180"/>
+      </w:pPr>
+    </w:lvl>
+    <w:lvl w:ilvl="6" w:tplc="0409000F" w:tentative="1">
+      <w:start w:val="1"/>
+      <w:numFmt w:val="decimal"/>
+      <w:lvlText w:val="%7."/>
+      <w:lvlJc w:val="left"/>
+      <w:pPr>
+        <w:ind w:left="5040" w:hanging="360"/>
+      </w:pPr>
+    </w:lvl>
+    <w:lvl w:ilvl="7" w:tplc="04090019" w:tentative="1">
+      <w:start w:val="1"/>
+      <w:numFmt w:val="lowerLetter"/>
+      <w:lvlText w:val="%8."/>
+      <w:lvlJc w:val="left"/>
+      <w:pPr>
+        <w:ind w:left="5760" w:hanging="360"/>
+      </w:pPr>
+    </w:lvl>
+    <w:lvl w:ilvl="8" w:tplc="0409001B" w:tentative="1">
+      <w:start w:val="1"/>
+      <w:numFmt w:val="lowerRoman"/>
+      <w:lvlText w:val="%9."/>
+      <w:lvlJc w:val="right"/>
+      <w:pPr>
+        <w:ind w:left="6480" w:hanging="180"/>
+      </w:pPr>
+    </w:lvl>
+  </w:abstractNum>
+  <w:num w:numId="1">
+    <w:abstractNumId w:val="2"/>
+  </w:num>
+  <w:num w:numId="2">
+    <w:abstractNumId w:val="0"/>
+  </w:num>
+  <w:num w:numId="3">
+    <w:abstractNumId w:val="1"/>
+  </w:num>
+</w:numbering>
 </file>
 
 <file path=word/styles.xml><?xml version="1.0" encoding="utf-8"?>
@@ -144,6 +3667,7 @@
     <w:lsdException w:name="HTML Sample" w:semiHidden="1" w:unhideWhenUsed="1"/>
     <w:lsdException w:name="HTML Typewriter" w:semiHidden="1" w:unhideWhenUsed="1"/>
     <w:lsdException w:name="HTML Variable" w:semiHidden="1" w:unhideWhenUsed="1"/>
+    <w:lsdException w:name="Normal Table" w:semiHidden="1" w:unhideWhenUsed="1"/>
     <w:lsdException w:name="annotation subject" w:semiHidden="1" w:unhideWhenUsed="1"/>
     <w:lsdException w:name="No List" w:semiHidden="1" w:unhideWhenUsed="1"/>
     <w:lsdException w:name="Outline List 1" w:semiHidden="1" w:unhideWhenUsed="1"/>
@@ -190,8 +3714,10 @@
     <w:lsdException w:name="Table Subtle 2" w:semiHidden="1" w:unhideWhenUsed="1"/>
     <w:lsdException w:name="Table Web 1" w:semiHidden="1" w:unhideWhenUsed="1"/>
     <w:lsdException w:name="Table Web 2" w:semiHidden="1" w:unhideWhenUsed="1"/>
+    <w:lsdException w:name="Table Web 3" w:semiHidden="1" w:unhideWhenUsed="1"/>
     <w:lsdException w:name="Balloon Text" w:semiHidden="1" w:unhideWhenUsed="1"/>
     <w:lsdException w:name="Table Grid" w:uiPriority="39"/>
+    <w:lsdException w:name="Table Theme" w:semiHidden="1" w:unhideWhenUsed="1"/>
     <w:lsdException w:name="Placeholder Text" w:semiHidden="1"/>
     <w:lsdException w:name="No Spacing" w:uiPriority="1" w:qFormat="1"/>
     <w:lsdException w:name="Light Shading" w:uiPriority="60"/>
@@ -443,6 +3969,29 @@
     <w:uiPriority w:val="99"/>
     <w:semiHidden/>
     <w:unhideWhenUsed/>
+  </w:style>
+  <w:style w:type="paragraph" w:styleId="ListParagraph">
+    <w:name w:val="List Paragraph"/>
+    <w:basedOn w:val="Normal"/>
+    <w:uiPriority w:val="34"/>
+    <w:qFormat/>
+    <w:rsid w:val="005D10BC"/>
+    <w:pPr>
+      <w:ind w:left="720"/>
+      <w:contextualSpacing/>
+    </w:pPr>
+  </w:style>
+  <w:style w:type="character" w:styleId="Hyperlink">
+    <w:name w:val="Hyperlink"/>
+    <w:basedOn w:val="DefaultParagraphFont"/>
+    <w:uiPriority w:val="99"/>
+    <w:semiHidden/>
+    <w:unhideWhenUsed/>
+    <w:rsid w:val="005D10BC"/>
+    <w:rPr>
+      <w:color w:val="0000FF"/>
+      <w:u w:val="single"/>
+    </w:rPr>
   </w:style>
 </w:styles>
 </file>
@@ -740,4 +4289,16 @@
     </a:ext>
   </a:extLst>
 </a:theme>
+</file>
+
+<file path=customXml/item1.xml><?xml version="1.0" encoding="utf-8"?>
+<b:Sources xmlns:b="http://schemas.openxmlformats.org/officeDocument/2006/bibliography" xmlns="http://schemas.openxmlformats.org/officeDocument/2006/bibliography" SelectedStyle="\APASixthEditionOfficeOnline.xsl" StyleName="APA" Version="6"/>
+</file>
+
+<file path=customXml/itemProps1.xml><?xml version="1.0" encoding="utf-8"?>
+<ds:datastoreItem xmlns:ds="http://schemas.openxmlformats.org/officeDocument/2006/customXml" ds:itemID="{0B361915-A9D7-424A-B37F-960676AFC0B1}">
+  <ds:schemaRefs>
+    <ds:schemaRef ds:uri="http://schemas.openxmlformats.org/officeDocument/2006/bibliography"/>
+  </ds:schemaRefs>
+</ds:datastoreItem>
 </file>